--- a/DailySchedule/2018-10-23.docx
+++ b/DailySchedule/2018-10-23.docx
@@ -3,7 +3,6 @@
 <w:document xmlns:wpc="http://schemas.microsoft.com/office/word/2010/wordprocessingCanvas" xmlns:cx="http://schemas.microsoft.com/office/drawing/2014/chartex" xmlns:cx1="http://schemas.microsoft.com/office/drawing/2015/9/8/chartex" xmlns:mc="http://schemas.openxmlformats.org/markup-compatibility/2006" xmlns:o="urn:schemas-microsoft-com:office:office" xmlns:r="http://schemas.openxmlformats.org/officeDocument/2006/relationships" xmlns:m="http://schemas.openxmlformats.org/officeDocument/2006/math" xmlns:v="urn:schemas-microsoft-com:vml" xmlns:wp14="http://schemas.microsoft.com/office/word/2010/wordprocessingDrawing" xmlns:wp="http://schemas.openxmlformats.org/drawingml/2006/wordprocessingDrawing" xmlns:w10="urn:schemas-microsoft-com:office:word" xmlns:w="http://schemas.openxmlformats.org/wordprocessingml/2006/main" xmlns:w14="http://schemas.microsoft.com/office/word/2010/wordml" xmlns:w15="http://schemas.microsoft.com/office/word/2012/wordml" xmlns:w16se="http://schemas.microsoft.com/office/word/2015/wordml/symex" xmlns:wpg="http://schemas.microsoft.com/office/word/2010/wordprocessingGroup" xmlns:wpi="http://schemas.microsoft.com/office/word/2010/wordprocessingInk" xmlns:wne="http://schemas.microsoft.com/office/word/2006/wordml" xmlns:wps="http://schemas.microsoft.com/office/word/2010/wordprocessingShape" mc:Ignorable="w14 w15 w16se wp14">
   <w:body>
     <w:p>
-      <w:bookmarkStart w:id="0" w:name="_GoBack"/>
       <w:r>
         <w:rPr>
           <w:noProof/>
@@ -23,7 +22,7 @@
           </wp:inline>
         </w:drawing>
       </w:r>
-      <w:bookmarkEnd w:id="0"/>
+      <w:bookmarkStart w:id="0" w:name="_GoBack"/>
       <w:r>
         <w:rPr>
           <w:noProof/>
@@ -43,6 +42,7 @@
           </wp:inline>
         </w:drawing>
       </w:r>
+      <w:bookmarkEnd w:id="0"/>
     </w:p>
     <w:p/>
     <w:p/>
@@ -3416,10 +3416,24 @@
     <dgm:pt modelId="{A7DEDEC7-D608-4A13-A33D-CF22CDF03F32}" type="pres">
       <dgm:prSet presAssocID="{0E87EEA2-E666-4C97-A83B-3AB5908ED113}" presName="conn2-1" presStyleLbl="parChTrans1D4" presStyleIdx="1" presStyleCnt="19"/>
       <dgm:spPr/>
+      <dgm:t>
+        <a:bodyPr/>
+        <a:lstStyle/>
+        <a:p>
+          <a:endParaRPr lang="en-US"/>
+        </a:p>
+      </dgm:t>
     </dgm:pt>
     <dgm:pt modelId="{CDB71CD9-D74A-4ACC-B57B-CFD849E864E3}" type="pres">
       <dgm:prSet presAssocID="{0E87EEA2-E666-4C97-A83B-3AB5908ED113}" presName="connTx" presStyleLbl="parChTrans1D4" presStyleIdx="1" presStyleCnt="19"/>
       <dgm:spPr/>
+      <dgm:t>
+        <a:bodyPr/>
+        <a:lstStyle/>
+        <a:p>
+          <a:endParaRPr lang="en-US"/>
+        </a:p>
+      </dgm:t>
     </dgm:pt>
     <dgm:pt modelId="{8FD16C64-657A-4354-B139-9010F20351BA}" type="pres">
       <dgm:prSet presAssocID="{43ED469C-AC56-4698-8CC8-EABAF40B99F6}" presName="root2" presStyleCnt="0"/>
@@ -3447,10 +3461,24 @@
     <dgm:pt modelId="{B3440AAA-C94C-4D91-A1EB-4DADB7394BEB}" type="pres">
       <dgm:prSet presAssocID="{E9BBFAB5-090B-4A73-BBAD-6AA7E81F85FA}" presName="conn2-1" presStyleLbl="parChTrans1D4" presStyleIdx="2" presStyleCnt="19"/>
       <dgm:spPr/>
+      <dgm:t>
+        <a:bodyPr/>
+        <a:lstStyle/>
+        <a:p>
+          <a:endParaRPr lang="en-US"/>
+        </a:p>
+      </dgm:t>
     </dgm:pt>
     <dgm:pt modelId="{2FC8D9AF-3AC9-422A-A93A-7A72BB3D55B4}" type="pres">
       <dgm:prSet presAssocID="{E9BBFAB5-090B-4A73-BBAD-6AA7E81F85FA}" presName="connTx" presStyleLbl="parChTrans1D4" presStyleIdx="2" presStyleCnt="19"/>
       <dgm:spPr/>
+      <dgm:t>
+        <a:bodyPr/>
+        <a:lstStyle/>
+        <a:p>
+          <a:endParaRPr lang="en-US"/>
+        </a:p>
+      </dgm:t>
     </dgm:pt>
     <dgm:pt modelId="{F3BEA2E2-DB0B-4D92-9673-8FE3D84FEB85}" type="pres">
       <dgm:prSet presAssocID="{CCBBCACD-E5D4-4E0B-9317-B615B2D296EB}" presName="root2" presStyleCnt="0"/>
@@ -3568,10 +3596,24 @@
     <dgm:pt modelId="{25BF56B9-B0E9-4462-916F-199D3D0097B8}" type="pres">
       <dgm:prSet presAssocID="{AB2B8C7D-8312-4ED5-BBD7-837A34DE3593}" presName="conn2-1" presStyleLbl="parChTrans1D3" presStyleIdx="2" presStyleCnt="7"/>
       <dgm:spPr/>
+      <dgm:t>
+        <a:bodyPr/>
+        <a:lstStyle/>
+        <a:p>
+          <a:endParaRPr lang="en-US"/>
+        </a:p>
+      </dgm:t>
     </dgm:pt>
     <dgm:pt modelId="{0E5D8F92-C91C-479F-BD2E-6CE2F632F7F0}" type="pres">
       <dgm:prSet presAssocID="{AB2B8C7D-8312-4ED5-BBD7-837A34DE3593}" presName="connTx" presStyleLbl="parChTrans1D3" presStyleIdx="2" presStyleCnt="7"/>
       <dgm:spPr/>
+      <dgm:t>
+        <a:bodyPr/>
+        <a:lstStyle/>
+        <a:p>
+          <a:endParaRPr lang="en-US"/>
+        </a:p>
+      </dgm:t>
     </dgm:pt>
     <dgm:pt modelId="{E2339CA8-6946-410D-AF21-12637B6D9897}" type="pres">
       <dgm:prSet presAssocID="{37EF6FCC-1868-4DF2-A8A0-5052108F3CC4}" presName="root2" presStyleCnt="0"/>
@@ -3599,10 +3641,24 @@
     <dgm:pt modelId="{3ED3F5F5-8809-4C68-8011-4EC52D928F0B}" type="pres">
       <dgm:prSet presAssocID="{8C37071C-E051-4FD5-A76B-96176A6BE772}" presName="conn2-1" presStyleLbl="parChTrans1D4" presStyleIdx="5" presStyleCnt="19"/>
       <dgm:spPr/>
+      <dgm:t>
+        <a:bodyPr/>
+        <a:lstStyle/>
+        <a:p>
+          <a:endParaRPr lang="en-US"/>
+        </a:p>
+      </dgm:t>
     </dgm:pt>
     <dgm:pt modelId="{5F7FD289-4606-46B5-AF91-3865C420FE52}" type="pres">
       <dgm:prSet presAssocID="{8C37071C-E051-4FD5-A76B-96176A6BE772}" presName="connTx" presStyleLbl="parChTrans1D4" presStyleIdx="5" presStyleCnt="19"/>
       <dgm:spPr/>
+      <dgm:t>
+        <a:bodyPr/>
+        <a:lstStyle/>
+        <a:p>
+          <a:endParaRPr lang="en-US"/>
+        </a:p>
+      </dgm:t>
     </dgm:pt>
     <dgm:pt modelId="{E403B6BA-0728-4F69-AC11-1CDC4FD0F835}" type="pres">
       <dgm:prSet presAssocID="{2CF1B793-D2C4-43F2-B0A4-2FB9DBD10AFA}" presName="root2" presStyleCnt="0"/>
@@ -3765,10 +3821,24 @@
     <dgm:pt modelId="{5082E189-4B2E-48B8-9EAA-CD8BBC79DA26}" type="pres">
       <dgm:prSet presAssocID="{F5A76C73-D67F-491B-B1EE-C4710C82B4B8}" presName="conn2-1" presStyleLbl="parChTrans1D4" presStyleIdx="8" presStyleCnt="19"/>
       <dgm:spPr/>
+      <dgm:t>
+        <a:bodyPr/>
+        <a:lstStyle/>
+        <a:p>
+          <a:endParaRPr lang="en-US"/>
+        </a:p>
+      </dgm:t>
     </dgm:pt>
     <dgm:pt modelId="{E5EFADFB-A54E-48A0-8EDB-2B273E692DE7}" type="pres">
       <dgm:prSet presAssocID="{F5A76C73-D67F-491B-B1EE-C4710C82B4B8}" presName="connTx" presStyleLbl="parChTrans1D4" presStyleIdx="8" presStyleCnt="19"/>
       <dgm:spPr/>
+      <dgm:t>
+        <a:bodyPr/>
+        <a:lstStyle/>
+        <a:p>
+          <a:endParaRPr lang="en-US"/>
+        </a:p>
+      </dgm:t>
     </dgm:pt>
     <dgm:pt modelId="{C63ED9A7-8956-48AB-A19A-9E5DFE1EB394}" type="pres">
       <dgm:prSet presAssocID="{D982520C-4344-4C86-8648-EE5E6D1EB9AC}" presName="root2" presStyleCnt="0"/>
@@ -4479,13 +4549,13 @@
     <dgm:cxn modelId="{80972FA2-34AC-41BA-B2AB-D84A002D8620}" srcId="{BACCE4A2-3AD2-49FF-AA6C-4061F625A46A}" destId="{08CBDC87-3DA4-4713-A25A-830A38639A7D}" srcOrd="5" destOrd="0" parTransId="{3793C14E-E29A-41A8-AD62-911273357058}" sibTransId="{E71B593C-D142-4E5C-B6AB-0FDE6BDEB7F8}"/>
     <dgm:cxn modelId="{AD2120D9-5F65-4D67-AE39-20FC28BA28B0}" type="presOf" srcId="{4CB6419A-06B3-4008-A675-C3B588864654}" destId="{691C4B03-F193-462B-8563-0CBB3DFC5ADA}" srcOrd="1" destOrd="0" presId="urn:microsoft.com/office/officeart/2008/layout/HorizontalMultiLevelHierarchy"/>
     <dgm:cxn modelId="{7536D896-F47B-4517-A5DD-FE03E13982F1}" type="presOf" srcId="{B19FD33A-DBAF-444F-8556-23AB29AB2C7F}" destId="{F560906A-546D-4571-BA60-ACF2D4A854CB}" srcOrd="1" destOrd="0" presId="urn:microsoft.com/office/officeart/2008/layout/HorizontalMultiLevelHierarchy"/>
+    <dgm:cxn modelId="{7A974879-B347-4544-A2E5-0E4A4A0C78A1}" type="presOf" srcId="{CF9BEDA7-FD98-4657-A3CF-7E5F68ED9E8D}" destId="{613A4E0B-58AB-427D-9051-A8B2C6F55381}" srcOrd="0" destOrd="0" presId="urn:microsoft.com/office/officeart/2008/layout/HorizontalMultiLevelHierarchy"/>
     <dgm:cxn modelId="{8ED3F213-7AC2-4AEE-902F-272AE76B7A04}" type="presOf" srcId="{B7CB9BB8-F88E-40ED-929C-17B1039EBEC9}" destId="{44BCBFC6-8C63-4514-BA69-13DD8745D3E0}" srcOrd="0" destOrd="0" presId="urn:microsoft.com/office/officeart/2008/layout/HorizontalMultiLevelHierarchy"/>
-    <dgm:cxn modelId="{7A974879-B347-4544-A2E5-0E4A4A0C78A1}" type="presOf" srcId="{CF9BEDA7-FD98-4657-A3CF-7E5F68ED9E8D}" destId="{613A4E0B-58AB-427D-9051-A8B2C6F55381}" srcOrd="0" destOrd="0" presId="urn:microsoft.com/office/officeart/2008/layout/HorizontalMultiLevelHierarchy"/>
     <dgm:cxn modelId="{638E8F01-3DBC-4BE7-A093-24CB0F0B364A}" type="presOf" srcId="{00F076B5-E16A-462F-8DDE-46E0CA9451C2}" destId="{5F41697B-5DEF-4290-BCEF-E542470D6E24}" srcOrd="1" destOrd="0" presId="urn:microsoft.com/office/officeart/2008/layout/HorizontalMultiLevelHierarchy"/>
     <dgm:cxn modelId="{FDB5FA84-6D85-4834-8741-863E826FB964}" type="presOf" srcId="{501AED14-D96E-4FA3-A91E-EA5D4A7A7B86}" destId="{41E1D5FE-4EEA-4CEF-A0B1-4FC497542ACA}" srcOrd="0" destOrd="0" presId="urn:microsoft.com/office/officeart/2008/layout/HorizontalMultiLevelHierarchy"/>
-    <dgm:cxn modelId="{590F603C-BB22-4A43-9D0C-C0DACC7C0761}" srcId="{A36A0323-D3B3-4EC3-9E94-866F0BF084F8}" destId="{4D771B72-B8C5-4B26-8235-A3141ED5FCCF}" srcOrd="0" destOrd="0" parTransId="{FA137558-9D06-4BB2-8049-227EDBFCDF69}" sibTransId="{13F88ACA-299B-418C-9A4C-C9A86D026AD0}"/>
     <dgm:cxn modelId="{FD0D9038-30BB-4044-AC80-EFCCC0F51935}" type="presOf" srcId="{81FB4361-FEEF-4FF3-9AFA-5237D16ADD8F}" destId="{4FAF6DC7-F014-4374-961B-69AF23683EBC}" srcOrd="0" destOrd="0" presId="urn:microsoft.com/office/officeart/2008/layout/HorizontalMultiLevelHierarchy"/>
     <dgm:cxn modelId="{E5D9F3A4-5BBA-4ED0-8DCB-B85B33315960}" type="presOf" srcId="{5AD09BEB-5E93-4CE1-AE5D-985CD1CA771C}" destId="{C9A2B145-5387-4B1F-A759-774CCECBB1E5}" srcOrd="1" destOrd="0" presId="urn:microsoft.com/office/officeart/2008/layout/HorizontalMultiLevelHierarchy"/>
+    <dgm:cxn modelId="{590F603C-BB22-4A43-9D0C-C0DACC7C0761}" srcId="{A36A0323-D3B3-4EC3-9E94-866F0BF084F8}" destId="{4D771B72-B8C5-4B26-8235-A3141ED5FCCF}" srcOrd="0" destOrd="0" parTransId="{FA137558-9D06-4BB2-8049-227EDBFCDF69}" sibTransId="{13F88ACA-299B-418C-9A4C-C9A86D026AD0}"/>
     <dgm:cxn modelId="{5990B14F-3002-484B-9E9E-4D87B03A7D3C}" type="presOf" srcId="{A36A0323-D3B3-4EC3-9E94-866F0BF084F8}" destId="{80600A35-84AA-43CE-81F3-F98690856545}" srcOrd="0" destOrd="0" presId="urn:microsoft.com/office/officeart/2008/layout/HorizontalMultiLevelHierarchy"/>
     <dgm:cxn modelId="{7109BBD0-A97A-4F37-BAC0-C4109B3E9E21}" type="presOf" srcId="{5AD09BEB-5E93-4CE1-AE5D-985CD1CA771C}" destId="{10902F1B-76A0-42BF-B8B6-85638234AC1B}" srcOrd="0" destOrd="0" presId="urn:microsoft.com/office/officeart/2008/layout/HorizontalMultiLevelHierarchy"/>
     <dgm:cxn modelId="{C216E380-B263-43AC-AE1D-E0EE85DCBECC}" srcId="{2FCCDA2B-747D-4FAA-B7F2-B0390F0E4FC1}" destId="{1E48BBB0-9D91-4007-82C6-411D9964C921}" srcOrd="1" destOrd="0" parTransId="{1A6646C7-BB0B-4EAE-99FF-6AD5727CA462}" sibTransId="{303D0653-5C57-4918-BE6A-298A995B8E12}"/>
@@ -4498,13 +4568,13 @@
     <dgm:cxn modelId="{E5671225-48B5-4FC0-AEAE-D67B69C6B99A}" type="presOf" srcId="{FB8CA9E3-0B11-428D-A839-F97DB9B9D8F9}" destId="{17C3B5E8-1402-455B-BE7C-F5D70C0539CE}" srcOrd="0" destOrd="0" presId="urn:microsoft.com/office/officeart/2008/layout/HorizontalMultiLevelHierarchy"/>
     <dgm:cxn modelId="{E66952C5-7F1A-41AA-A767-92A10B153032}" type="presOf" srcId="{D6A6BFA3-E866-4F2B-A496-D0E139579C5F}" destId="{4D8ECBE0-4D67-410A-8663-880E8D210ED1}" srcOrd="0" destOrd="0" presId="urn:microsoft.com/office/officeart/2008/layout/HorizontalMultiLevelHierarchy"/>
     <dgm:cxn modelId="{2D1EAF47-C6AE-4F87-A7B3-0A2BFABE958C}" type="presOf" srcId="{EE7AB39F-748A-4E7E-B197-2733B9168AC0}" destId="{E5ED6FB0-7FE4-432D-A7E2-1C05993FCA60}" srcOrd="0" destOrd="0" presId="urn:microsoft.com/office/officeart/2008/layout/HorizontalMultiLevelHierarchy"/>
+    <dgm:cxn modelId="{D00D620C-9E5E-4616-A238-A75C1A81A9C0}" type="presOf" srcId="{F502E864-4CD5-4CD7-B340-C31704865EBD}" destId="{913174BC-C29E-453D-9BDE-3DD7CAB58340}" srcOrd="0" destOrd="0" presId="urn:microsoft.com/office/officeart/2008/layout/HorizontalMultiLevelHierarchy"/>
     <dgm:cxn modelId="{FD179315-F3F6-4B30-8E0F-318D70634609}" type="presOf" srcId="{EE7AB39F-748A-4E7E-B197-2733B9168AC0}" destId="{AD5F8567-37F6-4CAA-8B49-515B5BB217E9}" srcOrd="1" destOrd="0" presId="urn:microsoft.com/office/officeart/2008/layout/HorizontalMultiLevelHierarchy"/>
-    <dgm:cxn modelId="{D00D620C-9E5E-4616-A238-A75C1A81A9C0}" type="presOf" srcId="{F502E864-4CD5-4CD7-B340-C31704865EBD}" destId="{913174BC-C29E-453D-9BDE-3DD7CAB58340}" srcOrd="0" destOrd="0" presId="urn:microsoft.com/office/officeart/2008/layout/HorizontalMultiLevelHierarchy"/>
     <dgm:cxn modelId="{EEF7B2A3-36DA-4569-B641-23871242FC07}" type="presOf" srcId="{857CFD1F-EE59-4FCA-B45E-DD222A58B4C5}" destId="{F79DD85E-EA4B-4404-A897-412DA6D43D87}" srcOrd="0" destOrd="0" presId="urn:microsoft.com/office/officeart/2008/layout/HorizontalMultiLevelHierarchy"/>
     <dgm:cxn modelId="{C07878E6-187D-4B4D-AA15-05FEBD30B459}" type="presOf" srcId="{C7D852CC-83C3-4D0D-B418-7B3508CA8623}" destId="{E4D805C1-0FDD-4506-9132-245D1618CDA6}" srcOrd="0" destOrd="0" presId="urn:microsoft.com/office/officeart/2008/layout/HorizontalMultiLevelHierarchy"/>
     <dgm:cxn modelId="{14250875-1F3A-4734-97D1-2AF59B07EA92}" type="presOf" srcId="{8C37071C-E051-4FD5-A76B-96176A6BE772}" destId="{5F7FD289-4606-46B5-AF91-3865C420FE52}" srcOrd="1" destOrd="0" presId="urn:microsoft.com/office/officeart/2008/layout/HorizontalMultiLevelHierarchy"/>
+    <dgm:cxn modelId="{E0DA560B-33F0-412E-B963-A0562CF7BE16}" type="presOf" srcId="{256C9757-5E49-488C-A064-4CC6439589A0}" destId="{61EC9F36-6467-4C56-8762-9BDEAEB0558C}" srcOrd="0" destOrd="0" presId="urn:microsoft.com/office/officeart/2008/layout/HorizontalMultiLevelHierarchy"/>
     <dgm:cxn modelId="{43161DD8-0289-4B8A-A2FB-03C9594FAF63}" type="presOf" srcId="{3793C14E-E29A-41A8-AD62-911273357058}" destId="{FAA859D6-1684-46A4-908E-E1DAB9558915}" srcOrd="1" destOrd="0" presId="urn:microsoft.com/office/officeart/2008/layout/HorizontalMultiLevelHierarchy"/>
-    <dgm:cxn modelId="{E0DA560B-33F0-412E-B963-A0562CF7BE16}" type="presOf" srcId="{256C9757-5E49-488C-A064-4CC6439589A0}" destId="{61EC9F36-6467-4C56-8762-9BDEAEB0558C}" srcOrd="0" destOrd="0" presId="urn:microsoft.com/office/officeart/2008/layout/HorizontalMultiLevelHierarchy"/>
     <dgm:cxn modelId="{821AFB2F-9750-4592-8379-10B08F612E3E}" srcId="{161FC228-2781-4EB5-A704-2302BEDB5658}" destId="{FCCAE72E-3741-4C5F-B697-2CEBFC92CDF7}" srcOrd="0" destOrd="0" parTransId="{A9FD7477-BAC5-4A91-BF37-342C98B8CB43}" sibTransId="{BD376808-6AD8-4CDE-8328-B5875E196239}"/>
     <dgm:cxn modelId="{8233C846-8614-4726-A77A-D7B740AE40DB}" type="presOf" srcId="{624D4245-3D7A-4336-BC4B-F3DE0B8EB195}" destId="{1274A316-8448-4384-9DDC-03B9602AB4C9}" srcOrd="0" destOrd="0" presId="urn:microsoft.com/office/officeart/2008/layout/HorizontalMultiLevelHierarchy"/>
     <dgm:cxn modelId="{E422676D-E6C1-45C2-90D2-0469AC51F5F6}" type="presOf" srcId="{4CE64EAB-1F23-4CF9-AE84-82CC69D105EA}" destId="{4DD7E8C5-D4E3-4A07-A586-B06A3F0FA0A4}" srcOrd="1" destOrd="0" presId="urn:microsoft.com/office/officeart/2008/layout/HorizontalMultiLevelHierarchy"/>
@@ -4530,8 +4600,8 @@
     <dgm:cxn modelId="{805B6D20-1064-499F-99E1-429D41D08D1C}" type="presOf" srcId="{256C9757-5E49-488C-A064-4CC6439589A0}" destId="{56535C95-9828-4467-977E-B10818263CCF}" srcOrd="1" destOrd="0" presId="urn:microsoft.com/office/officeart/2008/layout/HorizontalMultiLevelHierarchy"/>
     <dgm:cxn modelId="{9CFD4137-3DE0-4003-8040-FFF0E0D6D761}" type="presOf" srcId="{D982520C-4344-4C86-8648-EE5E6D1EB9AC}" destId="{FF98F50F-D0D4-4D20-B8BB-A72D41546190}" srcOrd="0" destOrd="0" presId="urn:microsoft.com/office/officeart/2008/layout/HorizontalMultiLevelHierarchy"/>
     <dgm:cxn modelId="{604DDEBB-304F-49F2-BAE8-D672F8631586}" type="presOf" srcId="{4CB6419A-06B3-4008-A675-C3B588864654}" destId="{7C1111C3-71C8-4A59-B707-B9C768098517}" srcOrd="0" destOrd="0" presId="urn:microsoft.com/office/officeart/2008/layout/HorizontalMultiLevelHierarchy"/>
+    <dgm:cxn modelId="{9FC236F8-D642-45AB-8DA7-F07A8136B5F7}" type="presOf" srcId="{1E48BBB0-9D91-4007-82C6-411D9964C921}" destId="{D39F0EBD-FE23-49ED-8731-BF50C8139E65}" srcOrd="0" destOrd="0" presId="urn:microsoft.com/office/officeart/2008/layout/HorizontalMultiLevelHierarchy"/>
     <dgm:cxn modelId="{974CDA92-7CD3-444E-B67A-CEB76C7256A6}" type="presOf" srcId="{07E14FD1-4ABD-47DA-AD10-22893A96D965}" destId="{5EF2A711-6539-4B40-82F4-1D7ACF857AF7}" srcOrd="1" destOrd="0" presId="urn:microsoft.com/office/officeart/2008/layout/HorizontalMultiLevelHierarchy"/>
-    <dgm:cxn modelId="{9FC236F8-D642-45AB-8DA7-F07A8136B5F7}" type="presOf" srcId="{1E48BBB0-9D91-4007-82C6-411D9964C921}" destId="{D39F0EBD-FE23-49ED-8731-BF50C8139E65}" srcOrd="0" destOrd="0" presId="urn:microsoft.com/office/officeart/2008/layout/HorizontalMultiLevelHierarchy"/>
     <dgm:cxn modelId="{0FBA8C8A-102A-4DA5-81C5-A00D4A69796B}" srcId="{BACCE4A2-3AD2-49FF-AA6C-4061F625A46A}" destId="{08509389-781B-4822-9ED7-F0F87E1C5EFE}" srcOrd="3" destOrd="0" parTransId="{4CE64EAB-1F23-4CF9-AE84-82CC69D105EA}" sibTransId="{8E23E6F9-653B-4D76-83D6-DBBA9E3500BB}"/>
     <dgm:cxn modelId="{9280A30B-8239-49DB-BACA-A774C70B9E7D}" type="presOf" srcId="{CCBBCACD-E5D4-4E0B-9317-B615B2D296EB}" destId="{65C24301-8226-4EA8-A89C-E2A5F00C157E}" srcOrd="0" destOrd="0" presId="urn:microsoft.com/office/officeart/2008/layout/HorizontalMultiLevelHierarchy"/>
     <dgm:cxn modelId="{DED51A3E-08FE-4A77-8DF6-F030C0DBAAF4}" type="presOf" srcId="{BBA84F89-D070-423F-8DFC-E025E47AD7FF}" destId="{EC8A8FAF-CCC1-447F-AF4A-1B7F5640C737}" srcOrd="0" destOrd="0" presId="urn:microsoft.com/office/officeart/2008/layout/HorizontalMultiLevelHierarchy"/>
@@ -5119,6 +5189,80 @@
         </a:p>
       </dgm:t>
     </dgm:pt>
+    <dgm:pt modelId="{9D177D0E-9F9D-48EA-9D36-DC2112BB6656}">
+      <dgm:prSet phldrT="[文本]"/>
+      <dgm:spPr/>
+      <dgm:t>
+        <a:bodyPr/>
+        <a:lstStyle/>
+        <a:p>
+          <a:r>
+            <a:rPr lang="en-US" altLang="zh-CN"/>
+            <a:t>Strategy</a:t>
+          </a:r>
+          <a:endParaRPr lang="zh-CN" altLang="en-US"/>
+        </a:p>
+      </dgm:t>
+    </dgm:pt>
+    <dgm:pt modelId="{E79D608F-8165-43A1-B6DF-AA7424DA248F}" type="parTrans" cxnId="{DA34722D-856A-4C5E-98D9-6B7DCFD50854}">
+      <dgm:prSet/>
+      <dgm:spPr/>
+      <dgm:t>
+        <a:bodyPr/>
+        <a:lstStyle/>
+        <a:p>
+          <a:endParaRPr lang="en-US"/>
+        </a:p>
+      </dgm:t>
+    </dgm:pt>
+    <dgm:pt modelId="{AD195313-76BB-4DA5-9092-BD8B78C47D04}" type="sibTrans" cxnId="{DA34722D-856A-4C5E-98D9-6B7DCFD50854}">
+      <dgm:prSet/>
+      <dgm:spPr/>
+      <dgm:t>
+        <a:bodyPr/>
+        <a:lstStyle/>
+        <a:p>
+          <a:endParaRPr lang="en-US"/>
+        </a:p>
+      </dgm:t>
+    </dgm:pt>
+    <dgm:pt modelId="{CCC684DC-161A-44C7-8C73-B96C74F858AD}">
+      <dgm:prSet phldrT="[文本]"/>
+      <dgm:spPr/>
+      <dgm:t>
+        <a:bodyPr/>
+        <a:lstStyle/>
+        <a:p>
+          <a:r>
+            <a:rPr lang="en-US" altLang="zh-CN"/>
+            <a:t>Compress the break time before and after a class</a:t>
+          </a:r>
+          <a:endParaRPr lang="zh-CN" altLang="en-US"/>
+        </a:p>
+      </dgm:t>
+    </dgm:pt>
+    <dgm:pt modelId="{C7A1CA8C-4267-4D66-B99E-4BCA2CC501BB}" type="parTrans" cxnId="{6E266297-48BE-4A56-899C-80E81B8452A3}">
+      <dgm:prSet/>
+      <dgm:spPr/>
+      <dgm:t>
+        <a:bodyPr/>
+        <a:lstStyle/>
+        <a:p>
+          <a:endParaRPr lang="en-US"/>
+        </a:p>
+      </dgm:t>
+    </dgm:pt>
+    <dgm:pt modelId="{F8F30B26-C816-45A5-BA0B-DFE346BE85D1}" type="sibTrans" cxnId="{6E266297-48BE-4A56-899C-80E81B8452A3}">
+      <dgm:prSet/>
+      <dgm:spPr/>
+      <dgm:t>
+        <a:bodyPr/>
+        <a:lstStyle/>
+        <a:p>
+          <a:endParaRPr lang="en-US"/>
+        </a:p>
+      </dgm:t>
+    </dgm:pt>
     <dgm:pt modelId="{D61D9318-CF1C-4027-9FB9-CA3681111D48}" type="pres">
       <dgm:prSet presAssocID="{161FC228-2781-4EB5-A704-2302BEDB5658}" presName="Name0" presStyleCnt="0">
         <dgm:presLayoutVars>
@@ -5162,7 +5306,7 @@
       <dgm:spPr/>
     </dgm:pt>
     <dgm:pt modelId="{13B31FC7-D576-4A66-BE14-D30919A7EFCC}" type="pres">
-      <dgm:prSet presAssocID="{E3F72AB1-9CF8-425B-9059-CB568EF7DB75}" presName="conn2-1" presStyleLbl="parChTrans1D2" presStyleIdx="0" presStyleCnt="3"/>
+      <dgm:prSet presAssocID="{E3F72AB1-9CF8-425B-9059-CB568EF7DB75}" presName="conn2-1" presStyleLbl="parChTrans1D2" presStyleIdx="0" presStyleCnt="4"/>
       <dgm:spPr/>
       <dgm:t>
         <a:bodyPr/>
@@ -5173,7 +5317,7 @@
       </dgm:t>
     </dgm:pt>
     <dgm:pt modelId="{64A8B0B5-D591-4771-BF42-9841FA3D0B97}" type="pres">
-      <dgm:prSet presAssocID="{E3F72AB1-9CF8-425B-9059-CB568EF7DB75}" presName="connTx" presStyleLbl="parChTrans1D2" presStyleIdx="0" presStyleCnt="3"/>
+      <dgm:prSet presAssocID="{E3F72AB1-9CF8-425B-9059-CB568EF7DB75}" presName="connTx" presStyleLbl="parChTrans1D2" presStyleIdx="0" presStyleCnt="4"/>
       <dgm:spPr/>
       <dgm:t>
         <a:bodyPr/>
@@ -5188,7 +5332,7 @@
       <dgm:spPr/>
     </dgm:pt>
     <dgm:pt modelId="{D8029DD7-C3D4-4A1B-A556-4867F2CA8583}" type="pres">
-      <dgm:prSet presAssocID="{440A8EC3-34CF-417B-8C32-6550E42871F2}" presName="LevelTwoTextNode" presStyleLbl="node2" presStyleIdx="0" presStyleCnt="3">
+      <dgm:prSet presAssocID="{440A8EC3-34CF-417B-8C32-6550E42871F2}" presName="LevelTwoTextNode" presStyleLbl="node2" presStyleIdx="0" presStyleCnt="4">
         <dgm:presLayoutVars>
           <dgm:chPref val="3"/>
         </dgm:presLayoutVars>
@@ -5207,7 +5351,7 @@
       <dgm:spPr/>
     </dgm:pt>
     <dgm:pt modelId="{22DC00D5-0FC3-4C9A-B889-B732357E2B93}" type="pres">
-      <dgm:prSet presAssocID="{BABE4003-F75E-4534-9FC6-C7838D1F65EC}" presName="conn2-1" presStyleLbl="parChTrans1D2" presStyleIdx="1" presStyleCnt="3"/>
+      <dgm:prSet presAssocID="{BABE4003-F75E-4534-9FC6-C7838D1F65EC}" presName="conn2-1" presStyleLbl="parChTrans1D2" presStyleIdx="1" presStyleCnt="4"/>
       <dgm:spPr/>
       <dgm:t>
         <a:bodyPr/>
@@ -5218,7 +5362,7 @@
       </dgm:t>
     </dgm:pt>
     <dgm:pt modelId="{498C54E6-5AF2-41FC-BD70-4FF8CCF94CF6}" type="pres">
-      <dgm:prSet presAssocID="{BABE4003-F75E-4534-9FC6-C7838D1F65EC}" presName="connTx" presStyleLbl="parChTrans1D2" presStyleIdx="1" presStyleCnt="3"/>
+      <dgm:prSet presAssocID="{BABE4003-F75E-4534-9FC6-C7838D1F65EC}" presName="connTx" presStyleLbl="parChTrans1D2" presStyleIdx="1" presStyleCnt="4"/>
       <dgm:spPr/>
       <dgm:t>
         <a:bodyPr/>
@@ -5233,7 +5377,7 @@
       <dgm:spPr/>
     </dgm:pt>
     <dgm:pt modelId="{847F8605-730D-4F97-9EB1-4814AB2E5EA0}" type="pres">
-      <dgm:prSet presAssocID="{C593C0BC-990E-47AF-BD87-3ADB768AA8D6}" presName="LevelTwoTextNode" presStyleLbl="node2" presStyleIdx="1" presStyleCnt="3">
+      <dgm:prSet presAssocID="{C593C0BC-990E-47AF-BD87-3ADB768AA8D6}" presName="LevelTwoTextNode" presStyleLbl="node2" presStyleIdx="1" presStyleCnt="4">
         <dgm:presLayoutVars>
           <dgm:chPref val="3"/>
         </dgm:presLayoutVars>
@@ -5252,7 +5396,7 @@
       <dgm:spPr/>
     </dgm:pt>
     <dgm:pt modelId="{D08192B3-6A9F-43A7-A6A4-E3CF0E3E119D}" type="pres">
-      <dgm:prSet presAssocID="{70E92411-DE23-4859-BD67-0F2C2C7406C4}" presName="conn2-1" presStyleLbl="parChTrans1D3" presStyleIdx="0" presStyleCnt="4"/>
+      <dgm:prSet presAssocID="{70E92411-DE23-4859-BD67-0F2C2C7406C4}" presName="conn2-1" presStyleLbl="parChTrans1D3" presStyleIdx="0" presStyleCnt="5"/>
       <dgm:spPr/>
       <dgm:t>
         <a:bodyPr/>
@@ -5263,7 +5407,7 @@
       </dgm:t>
     </dgm:pt>
     <dgm:pt modelId="{6F7AAD02-5124-4A8F-83AA-3E6BCAA0F2B3}" type="pres">
-      <dgm:prSet presAssocID="{70E92411-DE23-4859-BD67-0F2C2C7406C4}" presName="connTx" presStyleLbl="parChTrans1D3" presStyleIdx="0" presStyleCnt="4"/>
+      <dgm:prSet presAssocID="{70E92411-DE23-4859-BD67-0F2C2C7406C4}" presName="connTx" presStyleLbl="parChTrans1D3" presStyleIdx="0" presStyleCnt="5"/>
       <dgm:spPr/>
       <dgm:t>
         <a:bodyPr/>
@@ -5278,7 +5422,7 @@
       <dgm:spPr/>
     </dgm:pt>
     <dgm:pt modelId="{2D84C818-2A26-41DF-9C1B-FAD2545018FE}" type="pres">
-      <dgm:prSet presAssocID="{A35B7C9E-2805-4371-BD9A-C997E8B15F9C}" presName="LevelTwoTextNode" presStyleLbl="node3" presStyleIdx="0" presStyleCnt="4">
+      <dgm:prSet presAssocID="{A35B7C9E-2805-4371-BD9A-C997E8B15F9C}" presName="LevelTwoTextNode" presStyleLbl="node3" presStyleIdx="0" presStyleCnt="5">
         <dgm:presLayoutVars>
           <dgm:chPref val="3"/>
         </dgm:presLayoutVars>
@@ -5387,7 +5531,7 @@
       <dgm:spPr/>
     </dgm:pt>
     <dgm:pt modelId="{5F04F140-49BC-44CA-A5CF-ED23984D9D76}" type="pres">
-      <dgm:prSet presAssocID="{F1223119-FFB2-4A22-B6BC-3033D49D9353}" presName="conn2-1" presStyleLbl="parChTrans1D3" presStyleIdx="1" presStyleCnt="4"/>
+      <dgm:prSet presAssocID="{F1223119-FFB2-4A22-B6BC-3033D49D9353}" presName="conn2-1" presStyleLbl="parChTrans1D3" presStyleIdx="1" presStyleCnt="5"/>
       <dgm:spPr/>
       <dgm:t>
         <a:bodyPr/>
@@ -5398,7 +5542,7 @@
       </dgm:t>
     </dgm:pt>
     <dgm:pt modelId="{9761A282-9ABE-4FEC-9FAD-EC23D7A78156}" type="pres">
-      <dgm:prSet presAssocID="{F1223119-FFB2-4A22-B6BC-3033D49D9353}" presName="connTx" presStyleLbl="parChTrans1D3" presStyleIdx="1" presStyleCnt="4"/>
+      <dgm:prSet presAssocID="{F1223119-FFB2-4A22-B6BC-3033D49D9353}" presName="connTx" presStyleLbl="parChTrans1D3" presStyleIdx="1" presStyleCnt="5"/>
       <dgm:spPr/>
       <dgm:t>
         <a:bodyPr/>
@@ -5413,7 +5557,7 @@
       <dgm:spPr/>
     </dgm:pt>
     <dgm:pt modelId="{CF14C786-B92A-4D82-A9E0-9B2C8DC98635}" type="pres">
-      <dgm:prSet presAssocID="{F2A9220D-4CF7-4377-83EA-4BE115CBD659}" presName="LevelTwoTextNode" presStyleLbl="node3" presStyleIdx="1" presStyleCnt="4">
+      <dgm:prSet presAssocID="{F2A9220D-4CF7-4377-83EA-4BE115CBD659}" presName="LevelTwoTextNode" presStyleLbl="node3" presStyleIdx="1" presStyleCnt="5">
         <dgm:presLayoutVars>
           <dgm:chPref val="3"/>
         </dgm:presLayoutVars>
@@ -5477,7 +5621,7 @@
       <dgm:spPr/>
     </dgm:pt>
     <dgm:pt modelId="{65BE38A7-EFDD-42A5-8387-87F6ED284FA3}" type="pres">
-      <dgm:prSet presAssocID="{FA13B353-7195-46CB-9D30-009DBD0C0751}" presName="conn2-1" presStyleLbl="parChTrans1D2" presStyleIdx="2" presStyleCnt="3"/>
+      <dgm:prSet presAssocID="{FA13B353-7195-46CB-9D30-009DBD0C0751}" presName="conn2-1" presStyleLbl="parChTrans1D2" presStyleIdx="2" presStyleCnt="4"/>
       <dgm:spPr/>
       <dgm:t>
         <a:bodyPr/>
@@ -5488,7 +5632,7 @@
       </dgm:t>
     </dgm:pt>
     <dgm:pt modelId="{7EA36EBE-28EA-40CF-8495-E7042A6AA7E2}" type="pres">
-      <dgm:prSet presAssocID="{FA13B353-7195-46CB-9D30-009DBD0C0751}" presName="connTx" presStyleLbl="parChTrans1D2" presStyleIdx="2" presStyleCnt="3"/>
+      <dgm:prSet presAssocID="{FA13B353-7195-46CB-9D30-009DBD0C0751}" presName="connTx" presStyleLbl="parChTrans1D2" presStyleIdx="2" presStyleCnt="4"/>
       <dgm:spPr/>
       <dgm:t>
         <a:bodyPr/>
@@ -5503,7 +5647,7 @@
       <dgm:spPr/>
     </dgm:pt>
     <dgm:pt modelId="{667EC47A-D406-433A-9EE9-6981B639D7B7}" type="pres">
-      <dgm:prSet presAssocID="{56EC0C67-AB5D-495B-A8E8-BFC268B12B00}" presName="LevelTwoTextNode" presStyleLbl="node2" presStyleIdx="2" presStyleCnt="3">
+      <dgm:prSet presAssocID="{56EC0C67-AB5D-495B-A8E8-BFC268B12B00}" presName="LevelTwoTextNode" presStyleLbl="node2" presStyleIdx="2" presStyleCnt="4">
         <dgm:presLayoutVars>
           <dgm:chPref val="3"/>
         </dgm:presLayoutVars>
@@ -5522,7 +5666,7 @@
       <dgm:spPr/>
     </dgm:pt>
     <dgm:pt modelId="{3AD7E826-24D0-4602-AAA0-C527D48B2356}" type="pres">
-      <dgm:prSet presAssocID="{2942D2DC-BB2F-45E4-89FA-23DD57EBE2C9}" presName="conn2-1" presStyleLbl="parChTrans1D3" presStyleIdx="2" presStyleCnt="4"/>
+      <dgm:prSet presAssocID="{2942D2DC-BB2F-45E4-89FA-23DD57EBE2C9}" presName="conn2-1" presStyleLbl="parChTrans1D3" presStyleIdx="2" presStyleCnt="5"/>
       <dgm:spPr/>
       <dgm:t>
         <a:bodyPr/>
@@ -5533,7 +5677,7 @@
       </dgm:t>
     </dgm:pt>
     <dgm:pt modelId="{39C89B63-185D-4E8F-9069-ABF04E398351}" type="pres">
-      <dgm:prSet presAssocID="{2942D2DC-BB2F-45E4-89FA-23DD57EBE2C9}" presName="connTx" presStyleLbl="parChTrans1D3" presStyleIdx="2" presStyleCnt="4"/>
+      <dgm:prSet presAssocID="{2942D2DC-BB2F-45E4-89FA-23DD57EBE2C9}" presName="connTx" presStyleLbl="parChTrans1D3" presStyleIdx="2" presStyleCnt="5"/>
       <dgm:spPr/>
       <dgm:t>
         <a:bodyPr/>
@@ -5548,7 +5692,7 @@
       <dgm:spPr/>
     </dgm:pt>
     <dgm:pt modelId="{C89F51ED-3374-442C-92AA-F1197A936B88}" type="pres">
-      <dgm:prSet presAssocID="{5DABAC95-0790-46AB-AACE-2CC5B99DE08A}" presName="LevelTwoTextNode" presStyleLbl="node3" presStyleIdx="2" presStyleCnt="4">
+      <dgm:prSet presAssocID="{5DABAC95-0790-46AB-AACE-2CC5B99DE08A}" presName="LevelTwoTextNode" presStyleLbl="node3" presStyleIdx="2" presStyleCnt="5">
         <dgm:presLayoutVars>
           <dgm:chPref val="3"/>
         </dgm:presLayoutVars>
@@ -5567,7 +5711,7 @@
       <dgm:spPr/>
     </dgm:pt>
     <dgm:pt modelId="{AB50A51B-F20A-4F5E-94BD-F9D77A9332BC}" type="pres">
-      <dgm:prSet presAssocID="{E2723EEC-CCC2-450A-8917-20FEC3C92C1C}" presName="conn2-1" presStyleLbl="parChTrans1D3" presStyleIdx="3" presStyleCnt="4"/>
+      <dgm:prSet presAssocID="{E2723EEC-CCC2-450A-8917-20FEC3C92C1C}" presName="conn2-1" presStyleLbl="parChTrans1D3" presStyleIdx="3" presStyleCnt="5"/>
       <dgm:spPr/>
       <dgm:t>
         <a:bodyPr/>
@@ -5578,7 +5722,7 @@
       </dgm:t>
     </dgm:pt>
     <dgm:pt modelId="{D1A28E63-BA20-46D3-B6EF-1E69D6925056}" type="pres">
-      <dgm:prSet presAssocID="{E2723EEC-CCC2-450A-8917-20FEC3C92C1C}" presName="connTx" presStyleLbl="parChTrans1D3" presStyleIdx="3" presStyleCnt="4"/>
+      <dgm:prSet presAssocID="{E2723EEC-CCC2-450A-8917-20FEC3C92C1C}" presName="connTx" presStyleLbl="parChTrans1D3" presStyleIdx="3" presStyleCnt="5"/>
       <dgm:spPr/>
       <dgm:t>
         <a:bodyPr/>
@@ -5593,7 +5737,7 @@
       <dgm:spPr/>
     </dgm:pt>
     <dgm:pt modelId="{5735FE3E-74EF-4FB3-9C7C-EFF9A4077E40}" type="pres">
-      <dgm:prSet presAssocID="{AA8C4BC3-4E4D-4A52-8AB1-77DFDD6DD379}" presName="LevelTwoTextNode" presStyleLbl="node3" presStyleIdx="3" presStyleCnt="4">
+      <dgm:prSet presAssocID="{AA8C4BC3-4E4D-4A52-8AB1-77DFDD6DD379}" presName="LevelTwoTextNode" presStyleLbl="node3" presStyleIdx="3" presStyleCnt="5">
         <dgm:presLayoutVars>
           <dgm:chPref val="3"/>
         </dgm:presLayoutVars>
@@ -5611,51 +5755,121 @@
       <dgm:prSet presAssocID="{AA8C4BC3-4E4D-4A52-8AB1-77DFDD6DD379}" presName="level3hierChild" presStyleCnt="0"/>
       <dgm:spPr/>
     </dgm:pt>
+    <dgm:pt modelId="{8542F5B9-67D9-4447-8C29-940F39DB9407}" type="pres">
+      <dgm:prSet presAssocID="{E79D608F-8165-43A1-B6DF-AA7424DA248F}" presName="conn2-1" presStyleLbl="parChTrans1D2" presStyleIdx="3" presStyleCnt="4"/>
+      <dgm:spPr/>
+    </dgm:pt>
+    <dgm:pt modelId="{97C8331E-785B-4D2D-93C2-0C33798F51AA}" type="pres">
+      <dgm:prSet presAssocID="{E79D608F-8165-43A1-B6DF-AA7424DA248F}" presName="connTx" presStyleLbl="parChTrans1D2" presStyleIdx="3" presStyleCnt="4"/>
+      <dgm:spPr/>
+    </dgm:pt>
+    <dgm:pt modelId="{01EBFCC8-F820-4397-B328-2BA3D8120441}" type="pres">
+      <dgm:prSet presAssocID="{9D177D0E-9F9D-48EA-9D36-DC2112BB6656}" presName="root2" presStyleCnt="0"/>
+      <dgm:spPr/>
+    </dgm:pt>
+    <dgm:pt modelId="{7B296622-3203-4C3C-BADC-76263B452119}" type="pres">
+      <dgm:prSet presAssocID="{9D177D0E-9F9D-48EA-9D36-DC2112BB6656}" presName="LevelTwoTextNode" presStyleLbl="node2" presStyleIdx="3" presStyleCnt="4">
+        <dgm:presLayoutVars>
+          <dgm:chPref val="3"/>
+        </dgm:presLayoutVars>
+      </dgm:prSet>
+      <dgm:spPr/>
+      <dgm:t>
+        <a:bodyPr/>
+        <a:lstStyle/>
+        <a:p>
+          <a:endParaRPr lang="en-US"/>
+        </a:p>
+      </dgm:t>
+    </dgm:pt>
+    <dgm:pt modelId="{68EBC3ED-03F1-4668-9EF5-7D048CF4A6A1}" type="pres">
+      <dgm:prSet presAssocID="{9D177D0E-9F9D-48EA-9D36-DC2112BB6656}" presName="level3hierChild" presStyleCnt="0"/>
+      <dgm:spPr/>
+    </dgm:pt>
+    <dgm:pt modelId="{423F62A8-A7D7-465E-A172-BE4FED008A81}" type="pres">
+      <dgm:prSet presAssocID="{C7A1CA8C-4267-4D66-B99E-4BCA2CC501BB}" presName="conn2-1" presStyleLbl="parChTrans1D3" presStyleIdx="4" presStyleCnt="5"/>
+      <dgm:spPr/>
+    </dgm:pt>
+    <dgm:pt modelId="{B9CE249B-3BA0-41E1-BDD4-044A0DD9AF70}" type="pres">
+      <dgm:prSet presAssocID="{C7A1CA8C-4267-4D66-B99E-4BCA2CC501BB}" presName="connTx" presStyleLbl="parChTrans1D3" presStyleIdx="4" presStyleCnt="5"/>
+      <dgm:spPr/>
+    </dgm:pt>
+    <dgm:pt modelId="{53CCEB7E-ED1E-477B-AAF8-819E7415848F}" type="pres">
+      <dgm:prSet presAssocID="{CCC684DC-161A-44C7-8C73-B96C74F858AD}" presName="root2" presStyleCnt="0"/>
+      <dgm:spPr/>
+    </dgm:pt>
+    <dgm:pt modelId="{994DD87F-BB5F-4611-B3A5-D1E484293B06}" type="pres">
+      <dgm:prSet presAssocID="{CCC684DC-161A-44C7-8C73-B96C74F858AD}" presName="LevelTwoTextNode" presStyleLbl="node3" presStyleIdx="4" presStyleCnt="5">
+        <dgm:presLayoutVars>
+          <dgm:chPref val="3"/>
+        </dgm:presLayoutVars>
+      </dgm:prSet>
+      <dgm:spPr/>
+      <dgm:t>
+        <a:bodyPr/>
+        <a:lstStyle/>
+        <a:p>
+          <a:endParaRPr lang="en-US"/>
+        </a:p>
+      </dgm:t>
+    </dgm:pt>
+    <dgm:pt modelId="{B56596D1-FD00-4ABF-BBBF-D1DF906F59A6}" type="pres">
+      <dgm:prSet presAssocID="{CCC684DC-161A-44C7-8C73-B96C74F858AD}" presName="level3hierChild" presStyleCnt="0"/>
+      <dgm:spPr/>
+    </dgm:pt>
   </dgm:ptLst>
   <dgm:cxnLst>
+    <dgm:cxn modelId="{4C1D20FE-0BBC-479C-82ED-D29A198FAFFF}" type="presOf" srcId="{56EC0C67-AB5D-495B-A8E8-BFC268B12B00}" destId="{667EC47A-D406-433A-9EE9-6981B639D7B7}" srcOrd="0" destOrd="0" presId="urn:microsoft.com/office/officeart/2008/layout/HorizontalMultiLevelHierarchy"/>
+    <dgm:cxn modelId="{E771271C-AB4E-4D01-8204-BA8707D68415}" type="presOf" srcId="{E79D608F-8165-43A1-B6DF-AA7424DA248F}" destId="{97C8331E-785B-4D2D-93C2-0C33798F51AA}" srcOrd="1" destOrd="0" presId="urn:microsoft.com/office/officeart/2008/layout/HorizontalMultiLevelHierarchy"/>
+    <dgm:cxn modelId="{E438139B-6B9A-4652-B159-EED5226D3CCA}" type="presOf" srcId="{F1223119-FFB2-4A22-B6BC-3033D49D9353}" destId="{5F04F140-49BC-44CA-A5CF-ED23984D9D76}" srcOrd="0" destOrd="0" presId="urn:microsoft.com/office/officeart/2008/layout/HorizontalMultiLevelHierarchy"/>
+    <dgm:cxn modelId="{2449D9AF-D986-48C9-A9F4-99ECFD03B726}" type="presOf" srcId="{E3F72AB1-9CF8-425B-9059-CB568EF7DB75}" destId="{13B31FC7-D576-4A66-BE14-D30919A7EFCC}" srcOrd="0" destOrd="0" presId="urn:microsoft.com/office/officeart/2008/layout/HorizontalMultiLevelHierarchy"/>
+    <dgm:cxn modelId="{CE5F032E-37A3-4082-950C-7D1FDC5C4C1A}" type="presOf" srcId="{07C30593-1436-4302-8B04-7124D0607A77}" destId="{8D2B3A34-C2FF-4E80-9F71-CC09446E9B4B}" srcOrd="0" destOrd="0" presId="urn:microsoft.com/office/officeart/2008/layout/HorizontalMultiLevelHierarchy"/>
+    <dgm:cxn modelId="{8E3AE435-9BD7-425C-8DB6-B02725427C3A}" type="presOf" srcId="{E79D608F-8165-43A1-B6DF-AA7424DA248F}" destId="{8542F5B9-67D9-4447-8C29-940F39DB9407}" srcOrd="0" destOrd="0" presId="urn:microsoft.com/office/officeart/2008/layout/HorizontalMultiLevelHierarchy"/>
+    <dgm:cxn modelId="{303B4690-2F31-4471-B116-DD9686ED04D7}" type="presOf" srcId="{DC9B2858-B9B4-4657-8B25-E5D34B38942E}" destId="{D5DC5562-A47E-4DED-B4D3-745877967086}" srcOrd="1" destOrd="0" presId="urn:microsoft.com/office/officeart/2008/layout/HorizontalMultiLevelHierarchy"/>
+    <dgm:cxn modelId="{14A615FA-F234-4BF2-B3C6-711CE7B2D5F1}" srcId="{56EC0C67-AB5D-495B-A8E8-BFC268B12B00}" destId="{5DABAC95-0790-46AB-AACE-2CC5B99DE08A}" srcOrd="0" destOrd="0" parTransId="{2942D2DC-BB2F-45E4-89FA-23DD57EBE2C9}" sibTransId="{CD41D4D5-5DF5-483E-A844-6B23E91866C7}"/>
+    <dgm:cxn modelId="{096C6CBA-5294-4750-AF6D-6178ACAB1D0D}" type="presOf" srcId="{C7A1CA8C-4267-4D66-B99E-4BCA2CC501BB}" destId="{423F62A8-A7D7-465E-A172-BE4FED008A81}" srcOrd="0" destOrd="0" presId="urn:microsoft.com/office/officeart/2008/layout/HorizontalMultiLevelHierarchy"/>
+    <dgm:cxn modelId="{428D12A9-5824-4016-B4AA-4A549290081A}" type="presOf" srcId="{B1D21C42-C64B-4B1B-9A97-F4D41169279B}" destId="{96819C43-A9FE-4707-BD15-49B549232EF9}" srcOrd="0" destOrd="0" presId="urn:microsoft.com/office/officeart/2008/layout/HorizontalMultiLevelHierarchy"/>
+    <dgm:cxn modelId="{3DA7452A-9A6A-40C4-B08A-8E469A007125}" srcId="{C593C0BC-990E-47AF-BD87-3ADB768AA8D6}" destId="{F2A9220D-4CF7-4377-83EA-4BE115CBD659}" srcOrd="1" destOrd="0" parTransId="{F1223119-FFB2-4A22-B6BC-3033D49D9353}" sibTransId="{6DC6D0C7-1861-4EEA-96EF-4C0F3F767F18}"/>
+    <dgm:cxn modelId="{95734C6E-5E60-4DD4-980D-4A41CE746946}" type="presOf" srcId="{E8597ABD-D481-4CB0-B172-C0B0E3B9E0EB}" destId="{114ABE3A-2409-4CE0-BDA1-F447BD93FDCB}" srcOrd="1" destOrd="0" presId="urn:microsoft.com/office/officeart/2008/layout/HorizontalMultiLevelHierarchy"/>
+    <dgm:cxn modelId="{8D1D5734-60F9-459A-8681-996D61AE9B82}" type="presOf" srcId="{C8547087-C75C-47D2-A3AE-9525899D6219}" destId="{14A03383-AA53-4960-BA7C-E62DD887737A}" srcOrd="0" destOrd="0" presId="urn:microsoft.com/office/officeart/2008/layout/HorizontalMultiLevelHierarchy"/>
+    <dgm:cxn modelId="{4663FFD0-DCEF-4BD4-8956-80E23FABDD6E}" srcId="{A35B7C9E-2805-4371-BD9A-C997E8B15F9C}" destId="{EB864D6F-C76F-4FF9-A854-EEC19F85CE4C}" srcOrd="1" destOrd="0" parTransId="{E8597ABD-D481-4CB0-B172-C0B0E3B9E0EB}" sibTransId="{FB66A426-1F26-43B8-A554-47F09071BFAF}"/>
+    <dgm:cxn modelId="{DAA82816-5D97-45BC-B6EB-A9A64CF1C9D5}" type="presOf" srcId="{F2A9220D-4CF7-4377-83EA-4BE115CBD659}" destId="{CF14C786-B92A-4D82-A9E0-9B2C8DC98635}" srcOrd="0" destOrd="0" presId="urn:microsoft.com/office/officeart/2008/layout/HorizontalMultiLevelHierarchy"/>
+    <dgm:cxn modelId="{E311A1E2-6697-4EB2-AD12-C3CDF95DB53D}" srcId="{C593C0BC-990E-47AF-BD87-3ADB768AA8D6}" destId="{A35B7C9E-2805-4371-BD9A-C997E8B15F9C}" srcOrd="0" destOrd="0" parTransId="{70E92411-DE23-4859-BD67-0F2C2C7406C4}" sibTransId="{E6B82A61-C092-4962-92FA-515F6D7F5F64}"/>
+    <dgm:cxn modelId="{FFFD2272-F118-4F23-A7BB-D35E53186C93}" type="presOf" srcId="{70E92411-DE23-4859-BD67-0F2C2C7406C4}" destId="{D08192B3-6A9F-43A7-A6A4-E3CF0E3E119D}" srcOrd="0" destOrd="0" presId="urn:microsoft.com/office/officeart/2008/layout/HorizontalMultiLevelHierarchy"/>
+    <dgm:cxn modelId="{868153F6-0215-4E26-A661-A34946C3802F}" type="presOf" srcId="{C593C0BC-990E-47AF-BD87-3ADB768AA8D6}" destId="{847F8605-730D-4F97-9EB1-4814AB2E5EA0}" srcOrd="0" destOrd="0" presId="urn:microsoft.com/office/officeart/2008/layout/HorizontalMultiLevelHierarchy"/>
+    <dgm:cxn modelId="{DDED95C8-F7D2-4153-8CA6-5B0FC2139ED9}" type="presOf" srcId="{70E92411-DE23-4859-BD67-0F2C2C7406C4}" destId="{6F7AAD02-5124-4A8F-83AA-3E6BCAA0F2B3}" srcOrd="1" destOrd="0" presId="urn:microsoft.com/office/officeart/2008/layout/HorizontalMultiLevelHierarchy"/>
+    <dgm:cxn modelId="{037CE118-0D74-4C73-8E28-DB66B2EFDB8E}" srcId="{A35B7C9E-2805-4371-BD9A-C997E8B15F9C}" destId="{07C30593-1436-4302-8B04-7124D0607A77}" srcOrd="0" destOrd="0" parTransId="{DC9B2858-B9B4-4657-8B25-E5D34B38942E}" sibTransId="{7C9C1CC4-5E8D-4C68-A414-68277AC4E781}"/>
+    <dgm:cxn modelId="{DA34722D-856A-4C5E-98D9-6B7DCFD50854}" srcId="{FCCAE72E-3741-4C5F-B697-2CEBFC92CDF7}" destId="{9D177D0E-9F9D-48EA-9D36-DC2112BB6656}" srcOrd="3" destOrd="0" parTransId="{E79D608F-8165-43A1-B6DF-AA7424DA248F}" sibTransId="{AD195313-76BB-4DA5-9092-BD8B78C47D04}"/>
+    <dgm:cxn modelId="{97289532-5561-4970-A8F3-E9DC9E6ADA95}" type="presOf" srcId="{440A8EC3-34CF-417B-8C32-6550E42871F2}" destId="{D8029DD7-C3D4-4A1B-A556-4867F2CA8583}" srcOrd="0" destOrd="0" presId="urn:microsoft.com/office/officeart/2008/layout/HorizontalMultiLevelHierarchy"/>
+    <dgm:cxn modelId="{0E997430-041B-4ECF-B358-96052DDA37ED}" type="presOf" srcId="{E3F72AB1-9CF8-425B-9059-CB568EF7DB75}" destId="{64A8B0B5-D591-4771-BF42-9841FA3D0B97}" srcOrd="1" destOrd="0" presId="urn:microsoft.com/office/officeart/2008/layout/HorizontalMultiLevelHierarchy"/>
+    <dgm:cxn modelId="{1C173246-6B66-4E4E-86E4-3B20F073F52E}" type="presOf" srcId="{FA13B353-7195-46CB-9D30-009DBD0C0751}" destId="{7EA36EBE-28EA-40CF-8495-E7042A6AA7E2}" srcOrd="1" destOrd="0" presId="urn:microsoft.com/office/officeart/2008/layout/HorizontalMultiLevelHierarchy"/>
+    <dgm:cxn modelId="{8AB5DAEF-06A2-4171-8B65-6EC326FC4138}" type="presOf" srcId="{E2723EEC-CCC2-450A-8917-20FEC3C92C1C}" destId="{D1A28E63-BA20-46D3-B6EF-1E69D6925056}" srcOrd="1" destOrd="0" presId="urn:microsoft.com/office/officeart/2008/layout/HorizontalMultiLevelHierarchy"/>
+    <dgm:cxn modelId="{42067BAE-0033-4B56-A6A9-00B36594490C}" type="presOf" srcId="{BABE4003-F75E-4534-9FC6-C7838D1F65EC}" destId="{498C54E6-5AF2-41FC-BD70-4FF8CCF94CF6}" srcOrd="1" destOrd="0" presId="urn:microsoft.com/office/officeart/2008/layout/HorizontalMultiLevelHierarchy"/>
+    <dgm:cxn modelId="{F0C9DFA3-4D23-4897-99D5-331F11C1EF39}" type="presOf" srcId="{F1223119-FFB2-4A22-B6BC-3033D49D9353}" destId="{9761A282-9ABE-4FEC-9FAD-EC23D7A78156}" srcOrd="1" destOrd="0" presId="urn:microsoft.com/office/officeart/2008/layout/HorizontalMultiLevelHierarchy"/>
+    <dgm:cxn modelId="{9D5E5166-8663-4227-A637-DD4385FAD442}" type="presOf" srcId="{161FC228-2781-4EB5-A704-2302BEDB5658}" destId="{D61D9318-CF1C-4027-9FB9-CA3681111D48}" srcOrd="0" destOrd="0" presId="urn:microsoft.com/office/officeart/2008/layout/HorizontalMultiLevelHierarchy"/>
+    <dgm:cxn modelId="{62675E57-687B-457B-848D-C1E4DD5493CB}" type="presOf" srcId="{AA8C4BC3-4E4D-4A52-8AB1-77DFDD6DD379}" destId="{5735FE3E-74EF-4FB3-9C7C-EFF9A4077E40}" srcOrd="0" destOrd="0" presId="urn:microsoft.com/office/officeart/2008/layout/HorizontalMultiLevelHierarchy"/>
+    <dgm:cxn modelId="{4574D595-2B42-4EE1-A74F-A9A849F14A23}" type="presOf" srcId="{A35B7C9E-2805-4371-BD9A-C997E8B15F9C}" destId="{2D84C818-2A26-41DF-9C1B-FAD2545018FE}" srcOrd="0" destOrd="0" presId="urn:microsoft.com/office/officeart/2008/layout/HorizontalMultiLevelHierarchy"/>
+    <dgm:cxn modelId="{35D3868C-8F3E-4FFC-9023-847FEB4D3C23}" type="presOf" srcId="{E8597ABD-D481-4CB0-B172-C0B0E3B9E0EB}" destId="{91F39652-BB1B-402B-9B9E-A81D69F5617D}" srcOrd="0" destOrd="0" presId="urn:microsoft.com/office/officeart/2008/layout/HorizontalMultiLevelHierarchy"/>
+    <dgm:cxn modelId="{BFAC0104-E2AF-4673-AD0C-E15694CF60D9}" type="presOf" srcId="{EB864D6F-C76F-4FF9-A854-EEC19F85CE4C}" destId="{975C414A-B981-41AF-93C6-16CA8639F08F}" srcOrd="0" destOrd="0" presId="urn:microsoft.com/office/officeart/2008/layout/HorizontalMultiLevelHierarchy"/>
+    <dgm:cxn modelId="{6E266297-48BE-4A56-899C-80E81B8452A3}" srcId="{9D177D0E-9F9D-48EA-9D36-DC2112BB6656}" destId="{CCC684DC-161A-44C7-8C73-B96C74F858AD}" srcOrd="0" destOrd="0" parTransId="{C7A1CA8C-4267-4D66-B99E-4BCA2CC501BB}" sibTransId="{F8F30B26-C816-45A5-BA0B-DFE346BE85D1}"/>
+    <dgm:cxn modelId="{CBB4B475-6996-440D-9FBB-C21F33A7776E}" type="presOf" srcId="{B1D21C42-C64B-4B1B-9A97-F4D41169279B}" destId="{23ACEDBD-41ED-4188-91E5-FC937BD59C90}" srcOrd="1" destOrd="0" presId="urn:microsoft.com/office/officeart/2008/layout/HorizontalMultiLevelHierarchy"/>
+    <dgm:cxn modelId="{CDAB8B65-D875-4FCD-934C-E4BEE1E11611}" type="presOf" srcId="{2942D2DC-BB2F-45E4-89FA-23DD57EBE2C9}" destId="{39C89B63-185D-4E8F-9069-ABF04E398351}" srcOrd="1" destOrd="0" presId="urn:microsoft.com/office/officeart/2008/layout/HorizontalMultiLevelHierarchy"/>
+    <dgm:cxn modelId="{B42E711B-CD59-4800-8594-D2088FBFE1D1}" type="presOf" srcId="{5DABAC95-0790-46AB-AACE-2CC5B99DE08A}" destId="{C89F51ED-3374-442C-92AA-F1197A936B88}" srcOrd="0" destOrd="0" presId="urn:microsoft.com/office/officeart/2008/layout/HorizontalMultiLevelHierarchy"/>
+    <dgm:cxn modelId="{D817BCC8-164D-49C7-BAAD-84DC06B5F912}" type="presOf" srcId="{CCC684DC-161A-44C7-8C73-B96C74F858AD}" destId="{994DD87F-BB5F-4611-B3A5-D1E484293B06}" srcOrd="0" destOrd="0" presId="urn:microsoft.com/office/officeart/2008/layout/HorizontalMultiLevelHierarchy"/>
+    <dgm:cxn modelId="{B451AB44-B2C9-46BC-A9CA-AA9B4B555FF6}" srcId="{56EC0C67-AB5D-495B-A8E8-BFC268B12B00}" destId="{AA8C4BC3-4E4D-4A52-8AB1-77DFDD6DD379}" srcOrd="1" destOrd="0" parTransId="{E2723EEC-CCC2-450A-8917-20FEC3C92C1C}" sibTransId="{3E534FD0-34B8-441E-A725-45A89384A9D3}"/>
+    <dgm:cxn modelId="{34A6B53A-84F5-41EC-8D4A-260CFB8066D7}" srcId="{FCCAE72E-3741-4C5F-B697-2CEBFC92CDF7}" destId="{56EC0C67-AB5D-495B-A8E8-BFC268B12B00}" srcOrd="2" destOrd="0" parTransId="{FA13B353-7195-46CB-9D30-009DBD0C0751}" sibTransId="{D828117D-020B-4B64-9540-B2D40659EBEA}"/>
+    <dgm:cxn modelId="{7FF77FEC-E9BB-4676-8489-A1B8A0BD4187}" type="presOf" srcId="{C7A1CA8C-4267-4D66-B99E-4BCA2CC501BB}" destId="{B9CE249B-3BA0-41E1-BDD4-044A0DD9AF70}" srcOrd="1" destOrd="0" presId="urn:microsoft.com/office/officeart/2008/layout/HorizontalMultiLevelHierarchy"/>
+    <dgm:cxn modelId="{50C55614-BFAD-4B4D-864C-C98C69164131}" type="presOf" srcId="{FA13B353-7195-46CB-9D30-009DBD0C0751}" destId="{65BE38A7-EFDD-42A5-8387-87F6ED284FA3}" srcOrd="0" destOrd="0" presId="urn:microsoft.com/office/officeart/2008/layout/HorizontalMultiLevelHierarchy"/>
+    <dgm:cxn modelId="{48A1F3F0-5B94-48D8-BFB4-7B979C2E6031}" type="presOf" srcId="{BABE4003-F75E-4534-9FC6-C7838D1F65EC}" destId="{22DC00D5-0FC3-4C9A-B889-B732357E2B93}" srcOrd="0" destOrd="0" presId="urn:microsoft.com/office/officeart/2008/layout/HorizontalMultiLevelHierarchy"/>
+    <dgm:cxn modelId="{793849A7-F65F-40A3-86D3-0D14BDF62D2D}" srcId="{F2A9220D-4CF7-4377-83EA-4BE115CBD659}" destId="{C8547087-C75C-47D2-A3AE-9525899D6219}" srcOrd="0" destOrd="0" parTransId="{B1D21C42-C64B-4B1B-9A97-F4D41169279B}" sibTransId="{DE74AA7E-1FEB-4645-95EB-7B04857C8A6E}"/>
+    <dgm:cxn modelId="{CBFA4E06-807F-4390-9961-79DF3730F1FD}" srcId="{FCCAE72E-3741-4C5F-B697-2CEBFC92CDF7}" destId="{440A8EC3-34CF-417B-8C32-6550E42871F2}" srcOrd="0" destOrd="0" parTransId="{E3F72AB1-9CF8-425B-9059-CB568EF7DB75}" sibTransId="{B4977001-D7AA-4693-9C3E-CE0D01522841}"/>
+    <dgm:cxn modelId="{FE94D689-D30A-4F58-9599-A49D7B28753B}" type="presOf" srcId="{9D177D0E-9F9D-48EA-9D36-DC2112BB6656}" destId="{7B296622-3203-4C3C-BADC-76263B452119}" srcOrd="0" destOrd="0" presId="urn:microsoft.com/office/officeart/2008/layout/HorizontalMultiLevelHierarchy"/>
+    <dgm:cxn modelId="{2FBAA246-C345-4745-9701-C0162C1767B9}" type="presOf" srcId="{FCCAE72E-3741-4C5F-B697-2CEBFC92CDF7}" destId="{47AE8846-F21F-4E4C-B4A3-D44DA4BF791C}" srcOrd="0" destOrd="0" presId="urn:microsoft.com/office/officeart/2008/layout/HorizontalMultiLevelHierarchy"/>
+    <dgm:cxn modelId="{929A1E00-F6AE-482D-8D6C-F5C58A160DDC}" type="presOf" srcId="{2942D2DC-BB2F-45E4-89FA-23DD57EBE2C9}" destId="{3AD7E826-24D0-4602-AAA0-C527D48B2356}" srcOrd="0" destOrd="0" presId="urn:microsoft.com/office/officeart/2008/layout/HorizontalMultiLevelHierarchy"/>
+    <dgm:cxn modelId="{A83DE8B3-5B11-4F72-9674-8FE646CD5E77}" srcId="{FCCAE72E-3741-4C5F-B697-2CEBFC92CDF7}" destId="{C593C0BC-990E-47AF-BD87-3ADB768AA8D6}" srcOrd="1" destOrd="0" parTransId="{BABE4003-F75E-4534-9FC6-C7838D1F65EC}" sibTransId="{F11D96FD-5B0E-4A3E-8CD6-2B3642D8950D}"/>
+    <dgm:cxn modelId="{821AFB2F-9750-4592-8379-10B08F612E3E}" srcId="{161FC228-2781-4EB5-A704-2302BEDB5658}" destId="{FCCAE72E-3741-4C5F-B697-2CEBFC92CDF7}" srcOrd="0" destOrd="0" parTransId="{A9FD7477-BAC5-4A91-BF37-342C98B8CB43}" sibTransId="{BD376808-6AD8-4CDE-8328-B5875E196239}"/>
+    <dgm:cxn modelId="{F9574C69-D434-45F2-BE2D-C1EAFF572566}" type="presOf" srcId="{DC9B2858-B9B4-4657-8B25-E5D34B38942E}" destId="{58FF73D2-2B1D-4326-A086-2D2DD7B18C7D}" srcOrd="0" destOrd="0" presId="urn:microsoft.com/office/officeart/2008/layout/HorizontalMultiLevelHierarchy"/>
     <dgm:cxn modelId="{A2726590-BF56-4203-9F6E-2590A533835E}" type="presOf" srcId="{E2723EEC-CCC2-450A-8917-20FEC3C92C1C}" destId="{AB50A51B-F20A-4F5E-94BD-F9D77A9332BC}" srcOrd="0" destOrd="0" presId="urn:microsoft.com/office/officeart/2008/layout/HorizontalMultiLevelHierarchy"/>
-    <dgm:cxn modelId="{95734C6E-5E60-4DD4-980D-4A41CE746946}" type="presOf" srcId="{E8597ABD-D481-4CB0-B172-C0B0E3B9E0EB}" destId="{114ABE3A-2409-4CE0-BDA1-F447BD93FDCB}" srcOrd="1" destOrd="0" presId="urn:microsoft.com/office/officeart/2008/layout/HorizontalMultiLevelHierarchy"/>
-    <dgm:cxn modelId="{037CE118-0D74-4C73-8E28-DB66B2EFDB8E}" srcId="{A35B7C9E-2805-4371-BD9A-C997E8B15F9C}" destId="{07C30593-1436-4302-8B04-7124D0607A77}" srcOrd="0" destOrd="0" parTransId="{DC9B2858-B9B4-4657-8B25-E5D34B38942E}" sibTransId="{7C9C1CC4-5E8D-4C68-A414-68277AC4E781}"/>
-    <dgm:cxn modelId="{821AFB2F-9750-4592-8379-10B08F612E3E}" srcId="{161FC228-2781-4EB5-A704-2302BEDB5658}" destId="{FCCAE72E-3741-4C5F-B697-2CEBFC92CDF7}" srcOrd="0" destOrd="0" parTransId="{A9FD7477-BAC5-4A91-BF37-342C98B8CB43}" sibTransId="{BD376808-6AD8-4CDE-8328-B5875E196239}"/>
-    <dgm:cxn modelId="{62675E57-687B-457B-848D-C1E4DD5493CB}" type="presOf" srcId="{AA8C4BC3-4E4D-4A52-8AB1-77DFDD6DD379}" destId="{5735FE3E-74EF-4FB3-9C7C-EFF9A4077E40}" srcOrd="0" destOrd="0" presId="urn:microsoft.com/office/officeart/2008/layout/HorizontalMultiLevelHierarchy"/>
-    <dgm:cxn modelId="{2449D9AF-D986-48C9-A9F4-99ECFD03B726}" type="presOf" srcId="{E3F72AB1-9CF8-425B-9059-CB568EF7DB75}" destId="{13B31FC7-D576-4A66-BE14-D30919A7EFCC}" srcOrd="0" destOrd="0" presId="urn:microsoft.com/office/officeart/2008/layout/HorizontalMultiLevelHierarchy"/>
-    <dgm:cxn modelId="{0E997430-041B-4ECF-B358-96052DDA37ED}" type="presOf" srcId="{E3F72AB1-9CF8-425B-9059-CB568EF7DB75}" destId="{64A8B0B5-D591-4771-BF42-9841FA3D0B97}" srcOrd="1" destOrd="0" presId="urn:microsoft.com/office/officeart/2008/layout/HorizontalMultiLevelHierarchy"/>
-    <dgm:cxn modelId="{B451AB44-B2C9-46BC-A9CA-AA9B4B555FF6}" srcId="{56EC0C67-AB5D-495B-A8E8-BFC268B12B00}" destId="{AA8C4BC3-4E4D-4A52-8AB1-77DFDD6DD379}" srcOrd="1" destOrd="0" parTransId="{E2723EEC-CCC2-450A-8917-20FEC3C92C1C}" sibTransId="{3E534FD0-34B8-441E-A725-45A89384A9D3}"/>
-    <dgm:cxn modelId="{793849A7-F65F-40A3-86D3-0D14BDF62D2D}" srcId="{F2A9220D-4CF7-4377-83EA-4BE115CBD659}" destId="{C8547087-C75C-47D2-A3AE-9525899D6219}" srcOrd="0" destOrd="0" parTransId="{B1D21C42-C64B-4B1B-9A97-F4D41169279B}" sibTransId="{DE74AA7E-1FEB-4645-95EB-7B04857C8A6E}"/>
-    <dgm:cxn modelId="{DAA82816-5D97-45BC-B6EB-A9A64CF1C9D5}" type="presOf" srcId="{F2A9220D-4CF7-4377-83EA-4BE115CBD659}" destId="{CF14C786-B92A-4D82-A9E0-9B2C8DC98635}" srcOrd="0" destOrd="0" presId="urn:microsoft.com/office/officeart/2008/layout/HorizontalMultiLevelHierarchy"/>
-    <dgm:cxn modelId="{FFFD2272-F118-4F23-A7BB-D35E53186C93}" type="presOf" srcId="{70E92411-DE23-4859-BD67-0F2C2C7406C4}" destId="{D08192B3-6A9F-43A7-A6A4-E3CF0E3E119D}" srcOrd="0" destOrd="0" presId="urn:microsoft.com/office/officeart/2008/layout/HorizontalMultiLevelHierarchy"/>
-    <dgm:cxn modelId="{303B4690-2F31-4471-B116-DD9686ED04D7}" type="presOf" srcId="{DC9B2858-B9B4-4657-8B25-E5D34B38942E}" destId="{D5DC5562-A47E-4DED-B4D3-745877967086}" srcOrd="1" destOrd="0" presId="urn:microsoft.com/office/officeart/2008/layout/HorizontalMultiLevelHierarchy"/>
-    <dgm:cxn modelId="{35D3868C-8F3E-4FFC-9023-847FEB4D3C23}" type="presOf" srcId="{E8597ABD-D481-4CB0-B172-C0B0E3B9E0EB}" destId="{91F39652-BB1B-402B-9B9E-A81D69F5617D}" srcOrd="0" destOrd="0" presId="urn:microsoft.com/office/officeart/2008/layout/HorizontalMultiLevelHierarchy"/>
-    <dgm:cxn modelId="{4C1D20FE-0BBC-479C-82ED-D29A198FAFFF}" type="presOf" srcId="{56EC0C67-AB5D-495B-A8E8-BFC268B12B00}" destId="{667EC47A-D406-433A-9EE9-6981B639D7B7}" srcOrd="0" destOrd="0" presId="urn:microsoft.com/office/officeart/2008/layout/HorizontalMultiLevelHierarchy"/>
-    <dgm:cxn modelId="{428D12A9-5824-4016-B4AA-4A549290081A}" type="presOf" srcId="{B1D21C42-C64B-4B1B-9A97-F4D41169279B}" destId="{96819C43-A9FE-4707-BD15-49B549232EF9}" srcOrd="0" destOrd="0" presId="urn:microsoft.com/office/officeart/2008/layout/HorizontalMultiLevelHierarchy"/>
-    <dgm:cxn modelId="{DDED95C8-F7D2-4153-8CA6-5B0FC2139ED9}" type="presOf" srcId="{70E92411-DE23-4859-BD67-0F2C2C7406C4}" destId="{6F7AAD02-5124-4A8F-83AA-3E6BCAA0F2B3}" srcOrd="1" destOrd="0" presId="urn:microsoft.com/office/officeart/2008/layout/HorizontalMultiLevelHierarchy"/>
-    <dgm:cxn modelId="{F0C9DFA3-4D23-4897-99D5-331F11C1EF39}" type="presOf" srcId="{F1223119-FFB2-4A22-B6BC-3033D49D9353}" destId="{9761A282-9ABE-4FEC-9FAD-EC23D7A78156}" srcOrd="1" destOrd="0" presId="urn:microsoft.com/office/officeart/2008/layout/HorizontalMultiLevelHierarchy"/>
-    <dgm:cxn modelId="{A83DE8B3-5B11-4F72-9674-8FE646CD5E77}" srcId="{FCCAE72E-3741-4C5F-B697-2CEBFC92CDF7}" destId="{C593C0BC-990E-47AF-BD87-3ADB768AA8D6}" srcOrd="1" destOrd="0" parTransId="{BABE4003-F75E-4534-9FC6-C7838D1F65EC}" sibTransId="{F11D96FD-5B0E-4A3E-8CD6-2B3642D8950D}"/>
-    <dgm:cxn modelId="{48A1F3F0-5B94-48D8-BFB4-7B979C2E6031}" type="presOf" srcId="{BABE4003-F75E-4534-9FC6-C7838D1F65EC}" destId="{22DC00D5-0FC3-4C9A-B889-B732357E2B93}" srcOrd="0" destOrd="0" presId="urn:microsoft.com/office/officeart/2008/layout/HorizontalMultiLevelHierarchy"/>
-    <dgm:cxn modelId="{14A615FA-F234-4BF2-B3C6-711CE7B2D5F1}" srcId="{56EC0C67-AB5D-495B-A8E8-BFC268B12B00}" destId="{5DABAC95-0790-46AB-AACE-2CC5B99DE08A}" srcOrd="0" destOrd="0" parTransId="{2942D2DC-BB2F-45E4-89FA-23DD57EBE2C9}" sibTransId="{CD41D4D5-5DF5-483E-A844-6B23E91866C7}"/>
-    <dgm:cxn modelId="{F9574C69-D434-45F2-BE2D-C1EAFF572566}" type="presOf" srcId="{DC9B2858-B9B4-4657-8B25-E5D34B38942E}" destId="{58FF73D2-2B1D-4326-A086-2D2DD7B18C7D}" srcOrd="0" destOrd="0" presId="urn:microsoft.com/office/officeart/2008/layout/HorizontalMultiLevelHierarchy"/>
-    <dgm:cxn modelId="{97289532-5561-4970-A8F3-E9DC9E6ADA95}" type="presOf" srcId="{440A8EC3-34CF-417B-8C32-6550E42871F2}" destId="{D8029DD7-C3D4-4A1B-A556-4867F2CA8583}" srcOrd="0" destOrd="0" presId="urn:microsoft.com/office/officeart/2008/layout/HorizontalMultiLevelHierarchy"/>
-    <dgm:cxn modelId="{CE5F032E-37A3-4082-950C-7D1FDC5C4C1A}" type="presOf" srcId="{07C30593-1436-4302-8B04-7124D0607A77}" destId="{8D2B3A34-C2FF-4E80-9F71-CC09446E9B4B}" srcOrd="0" destOrd="0" presId="urn:microsoft.com/office/officeart/2008/layout/HorizontalMultiLevelHierarchy"/>
-    <dgm:cxn modelId="{8AB5DAEF-06A2-4171-8B65-6EC326FC4138}" type="presOf" srcId="{E2723EEC-CCC2-450A-8917-20FEC3C92C1C}" destId="{D1A28E63-BA20-46D3-B6EF-1E69D6925056}" srcOrd="1" destOrd="0" presId="urn:microsoft.com/office/officeart/2008/layout/HorizontalMultiLevelHierarchy"/>
-    <dgm:cxn modelId="{BFAC0104-E2AF-4673-AD0C-E15694CF60D9}" type="presOf" srcId="{EB864D6F-C76F-4FF9-A854-EEC19F85CE4C}" destId="{975C414A-B981-41AF-93C6-16CA8639F08F}" srcOrd="0" destOrd="0" presId="urn:microsoft.com/office/officeart/2008/layout/HorizontalMultiLevelHierarchy"/>
-    <dgm:cxn modelId="{50C55614-BFAD-4B4D-864C-C98C69164131}" type="presOf" srcId="{FA13B353-7195-46CB-9D30-009DBD0C0751}" destId="{65BE38A7-EFDD-42A5-8387-87F6ED284FA3}" srcOrd="0" destOrd="0" presId="urn:microsoft.com/office/officeart/2008/layout/HorizontalMultiLevelHierarchy"/>
-    <dgm:cxn modelId="{CBFA4E06-807F-4390-9961-79DF3730F1FD}" srcId="{FCCAE72E-3741-4C5F-B697-2CEBFC92CDF7}" destId="{440A8EC3-34CF-417B-8C32-6550E42871F2}" srcOrd="0" destOrd="0" parTransId="{E3F72AB1-9CF8-425B-9059-CB568EF7DB75}" sibTransId="{B4977001-D7AA-4693-9C3E-CE0D01522841}"/>
-    <dgm:cxn modelId="{34A6B53A-84F5-41EC-8D4A-260CFB8066D7}" srcId="{FCCAE72E-3741-4C5F-B697-2CEBFC92CDF7}" destId="{56EC0C67-AB5D-495B-A8E8-BFC268B12B00}" srcOrd="2" destOrd="0" parTransId="{FA13B353-7195-46CB-9D30-009DBD0C0751}" sibTransId="{D828117D-020B-4B64-9540-B2D40659EBEA}"/>
-    <dgm:cxn modelId="{929A1E00-F6AE-482D-8D6C-F5C58A160DDC}" type="presOf" srcId="{2942D2DC-BB2F-45E4-89FA-23DD57EBE2C9}" destId="{3AD7E826-24D0-4602-AAA0-C527D48B2356}" srcOrd="0" destOrd="0" presId="urn:microsoft.com/office/officeart/2008/layout/HorizontalMultiLevelHierarchy"/>
-    <dgm:cxn modelId="{868153F6-0215-4E26-A661-A34946C3802F}" type="presOf" srcId="{C593C0BC-990E-47AF-BD87-3ADB768AA8D6}" destId="{847F8605-730D-4F97-9EB1-4814AB2E5EA0}" srcOrd="0" destOrd="0" presId="urn:microsoft.com/office/officeart/2008/layout/HorizontalMultiLevelHierarchy"/>
-    <dgm:cxn modelId="{CBB4B475-6996-440D-9FBB-C21F33A7776E}" type="presOf" srcId="{B1D21C42-C64B-4B1B-9A97-F4D41169279B}" destId="{23ACEDBD-41ED-4188-91E5-FC937BD59C90}" srcOrd="1" destOrd="0" presId="urn:microsoft.com/office/officeart/2008/layout/HorizontalMultiLevelHierarchy"/>
-    <dgm:cxn modelId="{8D1D5734-60F9-459A-8681-996D61AE9B82}" type="presOf" srcId="{C8547087-C75C-47D2-A3AE-9525899D6219}" destId="{14A03383-AA53-4960-BA7C-E62DD887737A}" srcOrd="0" destOrd="0" presId="urn:microsoft.com/office/officeart/2008/layout/HorizontalMultiLevelHierarchy"/>
-    <dgm:cxn modelId="{3DA7452A-9A6A-40C4-B08A-8E469A007125}" srcId="{C593C0BC-990E-47AF-BD87-3ADB768AA8D6}" destId="{F2A9220D-4CF7-4377-83EA-4BE115CBD659}" srcOrd="1" destOrd="0" parTransId="{F1223119-FFB2-4A22-B6BC-3033D49D9353}" sibTransId="{6DC6D0C7-1861-4EEA-96EF-4C0F3F767F18}"/>
-    <dgm:cxn modelId="{4574D595-2B42-4EE1-A74F-A9A849F14A23}" type="presOf" srcId="{A35B7C9E-2805-4371-BD9A-C997E8B15F9C}" destId="{2D84C818-2A26-41DF-9C1B-FAD2545018FE}" srcOrd="0" destOrd="0" presId="urn:microsoft.com/office/officeart/2008/layout/HorizontalMultiLevelHierarchy"/>
-    <dgm:cxn modelId="{E438139B-6B9A-4652-B159-EED5226D3CCA}" type="presOf" srcId="{F1223119-FFB2-4A22-B6BC-3033D49D9353}" destId="{5F04F140-49BC-44CA-A5CF-ED23984D9D76}" srcOrd="0" destOrd="0" presId="urn:microsoft.com/office/officeart/2008/layout/HorizontalMultiLevelHierarchy"/>
-    <dgm:cxn modelId="{CDAB8B65-D875-4FCD-934C-E4BEE1E11611}" type="presOf" srcId="{2942D2DC-BB2F-45E4-89FA-23DD57EBE2C9}" destId="{39C89B63-185D-4E8F-9069-ABF04E398351}" srcOrd="1" destOrd="0" presId="urn:microsoft.com/office/officeart/2008/layout/HorizontalMultiLevelHierarchy"/>
-    <dgm:cxn modelId="{E311A1E2-6697-4EB2-AD12-C3CDF95DB53D}" srcId="{C593C0BC-990E-47AF-BD87-3ADB768AA8D6}" destId="{A35B7C9E-2805-4371-BD9A-C997E8B15F9C}" srcOrd="0" destOrd="0" parTransId="{70E92411-DE23-4859-BD67-0F2C2C7406C4}" sibTransId="{E6B82A61-C092-4962-92FA-515F6D7F5F64}"/>
-    <dgm:cxn modelId="{4663FFD0-DCEF-4BD4-8956-80E23FABDD6E}" srcId="{A35B7C9E-2805-4371-BD9A-C997E8B15F9C}" destId="{EB864D6F-C76F-4FF9-A854-EEC19F85CE4C}" srcOrd="1" destOrd="0" parTransId="{E8597ABD-D481-4CB0-B172-C0B0E3B9E0EB}" sibTransId="{FB66A426-1F26-43B8-A554-47F09071BFAF}"/>
-    <dgm:cxn modelId="{42067BAE-0033-4B56-A6A9-00B36594490C}" type="presOf" srcId="{BABE4003-F75E-4534-9FC6-C7838D1F65EC}" destId="{498C54E6-5AF2-41FC-BD70-4FF8CCF94CF6}" srcOrd="1" destOrd="0" presId="urn:microsoft.com/office/officeart/2008/layout/HorizontalMultiLevelHierarchy"/>
-    <dgm:cxn modelId="{2FBAA246-C345-4745-9701-C0162C1767B9}" type="presOf" srcId="{FCCAE72E-3741-4C5F-B697-2CEBFC92CDF7}" destId="{47AE8846-F21F-4E4C-B4A3-D44DA4BF791C}" srcOrd="0" destOrd="0" presId="urn:microsoft.com/office/officeart/2008/layout/HorizontalMultiLevelHierarchy"/>
-    <dgm:cxn modelId="{1C173246-6B66-4E4E-86E4-3B20F073F52E}" type="presOf" srcId="{FA13B353-7195-46CB-9D30-009DBD0C0751}" destId="{7EA36EBE-28EA-40CF-8495-E7042A6AA7E2}" srcOrd="1" destOrd="0" presId="urn:microsoft.com/office/officeart/2008/layout/HorizontalMultiLevelHierarchy"/>
-    <dgm:cxn modelId="{B42E711B-CD59-4800-8594-D2088FBFE1D1}" type="presOf" srcId="{5DABAC95-0790-46AB-AACE-2CC5B99DE08A}" destId="{C89F51ED-3374-442C-92AA-F1197A936B88}" srcOrd="0" destOrd="0" presId="urn:microsoft.com/office/officeart/2008/layout/HorizontalMultiLevelHierarchy"/>
-    <dgm:cxn modelId="{9D5E5166-8663-4227-A637-DD4385FAD442}" type="presOf" srcId="{161FC228-2781-4EB5-A704-2302BEDB5658}" destId="{D61D9318-CF1C-4027-9FB9-CA3681111D48}" srcOrd="0" destOrd="0" presId="urn:microsoft.com/office/officeart/2008/layout/HorizontalMultiLevelHierarchy"/>
     <dgm:cxn modelId="{7F2190A6-AA14-427F-9538-41BFCFF84DE3}" type="presParOf" srcId="{D61D9318-CF1C-4027-9FB9-CA3681111D48}" destId="{270F17E6-7730-4FCF-B2C8-87132A2A2953}" srcOrd="0" destOrd="0" presId="urn:microsoft.com/office/officeart/2008/layout/HorizontalMultiLevelHierarchy"/>
     <dgm:cxn modelId="{9D16677E-B78F-4753-AE7E-7AE7FDD40DF1}" type="presParOf" srcId="{270F17E6-7730-4FCF-B2C8-87132A2A2953}" destId="{47AE8846-F21F-4E4C-B4A3-D44DA4BF791C}" srcOrd="0" destOrd="0" presId="urn:microsoft.com/office/officeart/2008/layout/HorizontalMultiLevelHierarchy"/>
     <dgm:cxn modelId="{0B5D19E9-93FC-4F1A-83AE-546BE3965015}" type="presParOf" srcId="{270F17E6-7730-4FCF-B2C8-87132A2A2953}" destId="{00B6C323-8ADF-4C2C-A98F-03A35CC9AEB8}" srcOrd="1" destOrd="0" presId="urn:microsoft.com/office/officeart/2008/layout/HorizontalMultiLevelHierarchy"/>
@@ -5709,6 +5923,16 @@
     <dgm:cxn modelId="{3DAB02AC-AC86-4E1B-9FED-EAECB8502E6E}" type="presParOf" srcId="{8403A684-6562-48FD-B419-FB84137F5081}" destId="{B5364D54-6AA4-46C5-8D1A-BE0550C7DDD0}" srcOrd="3" destOrd="0" presId="urn:microsoft.com/office/officeart/2008/layout/HorizontalMultiLevelHierarchy"/>
     <dgm:cxn modelId="{86A9EF10-2A9C-4CBC-A0F2-13A05F8061A8}" type="presParOf" srcId="{B5364D54-6AA4-46C5-8D1A-BE0550C7DDD0}" destId="{5735FE3E-74EF-4FB3-9C7C-EFF9A4077E40}" srcOrd="0" destOrd="0" presId="urn:microsoft.com/office/officeart/2008/layout/HorizontalMultiLevelHierarchy"/>
     <dgm:cxn modelId="{248B00FF-83F4-4876-9CB9-BC473745157E}" type="presParOf" srcId="{B5364D54-6AA4-46C5-8D1A-BE0550C7DDD0}" destId="{ECE4E2F4-E61A-40FF-8D6F-8C8174D32E5A}" srcOrd="1" destOrd="0" presId="urn:microsoft.com/office/officeart/2008/layout/HorizontalMultiLevelHierarchy"/>
+    <dgm:cxn modelId="{C1D30889-DD04-4EA2-8F54-1C05AAFED42E}" type="presParOf" srcId="{00B6C323-8ADF-4C2C-A98F-03A35CC9AEB8}" destId="{8542F5B9-67D9-4447-8C29-940F39DB9407}" srcOrd="6" destOrd="0" presId="urn:microsoft.com/office/officeart/2008/layout/HorizontalMultiLevelHierarchy"/>
+    <dgm:cxn modelId="{48F025C6-59E8-422A-B068-741F4B820D4C}" type="presParOf" srcId="{8542F5B9-67D9-4447-8C29-940F39DB9407}" destId="{97C8331E-785B-4D2D-93C2-0C33798F51AA}" srcOrd="0" destOrd="0" presId="urn:microsoft.com/office/officeart/2008/layout/HorizontalMultiLevelHierarchy"/>
+    <dgm:cxn modelId="{5A97C76F-80D3-441F-8A36-C3FAFBAFB598}" type="presParOf" srcId="{00B6C323-8ADF-4C2C-A98F-03A35CC9AEB8}" destId="{01EBFCC8-F820-4397-B328-2BA3D8120441}" srcOrd="7" destOrd="0" presId="urn:microsoft.com/office/officeart/2008/layout/HorizontalMultiLevelHierarchy"/>
+    <dgm:cxn modelId="{915CEEC3-315C-4EB3-8042-A90148761B43}" type="presParOf" srcId="{01EBFCC8-F820-4397-B328-2BA3D8120441}" destId="{7B296622-3203-4C3C-BADC-76263B452119}" srcOrd="0" destOrd="0" presId="urn:microsoft.com/office/officeart/2008/layout/HorizontalMultiLevelHierarchy"/>
+    <dgm:cxn modelId="{E18F8841-478B-4F45-ABB1-7FC657D43CC1}" type="presParOf" srcId="{01EBFCC8-F820-4397-B328-2BA3D8120441}" destId="{68EBC3ED-03F1-4668-9EF5-7D048CF4A6A1}" srcOrd="1" destOrd="0" presId="urn:microsoft.com/office/officeart/2008/layout/HorizontalMultiLevelHierarchy"/>
+    <dgm:cxn modelId="{5E93BDF3-830D-4C8F-884D-B13674DA606E}" type="presParOf" srcId="{68EBC3ED-03F1-4668-9EF5-7D048CF4A6A1}" destId="{423F62A8-A7D7-465E-A172-BE4FED008A81}" srcOrd="0" destOrd="0" presId="urn:microsoft.com/office/officeart/2008/layout/HorizontalMultiLevelHierarchy"/>
+    <dgm:cxn modelId="{39160014-ECAD-486A-843F-53634FE0976D}" type="presParOf" srcId="{423F62A8-A7D7-465E-A172-BE4FED008A81}" destId="{B9CE249B-3BA0-41E1-BDD4-044A0DD9AF70}" srcOrd="0" destOrd="0" presId="urn:microsoft.com/office/officeart/2008/layout/HorizontalMultiLevelHierarchy"/>
+    <dgm:cxn modelId="{BCF9D26C-EA58-414E-BA35-1B8EE9E7836A}" type="presParOf" srcId="{68EBC3ED-03F1-4668-9EF5-7D048CF4A6A1}" destId="{53CCEB7E-ED1E-477B-AAF8-819E7415848F}" srcOrd="1" destOrd="0" presId="urn:microsoft.com/office/officeart/2008/layout/HorizontalMultiLevelHierarchy"/>
+    <dgm:cxn modelId="{6DC10983-E7F4-43C3-B219-36ED4F25C370}" type="presParOf" srcId="{53CCEB7E-ED1E-477B-AAF8-819E7415848F}" destId="{994DD87F-BB5F-4611-B3A5-D1E484293B06}" srcOrd="0" destOrd="0" presId="urn:microsoft.com/office/officeart/2008/layout/HorizontalMultiLevelHierarchy"/>
+    <dgm:cxn modelId="{6A08A466-5B3D-4CA9-AD4B-2F9E5B92546E}" type="presParOf" srcId="{53CCEB7E-ED1E-477B-AAF8-819E7415848F}" destId="{B56596D1-FD00-4ABF-BBBF-D1DF906F59A6}" srcOrd="1" destOrd="0" presId="urn:microsoft.com/office/officeart/2008/layout/HorizontalMultiLevelHierarchy"/>
   </dgm:cxnLst>
   <dgm:bg/>
   <dgm:whole/>
@@ -10293,15 +10517,15 @@
       <dsp:cNvGrpSpPr/>
     </dsp:nvGrpSpPr>
     <dsp:grpSpPr/>
-    <dsp:sp modelId="{AB50A51B-F20A-4F5E-94BD-F9D77A9332BC}">
+    <dsp:sp modelId="{423F62A8-A7D7-465E-A172-BE4FED008A81}">
       <dsp:nvSpPr>
         <dsp:cNvPr id="0" name=""/>
         <dsp:cNvSpPr/>
       </dsp:nvSpPr>
       <dsp:spPr>
         <a:xfrm>
-          <a:off x="3072514" y="2971487"/>
-          <a:ext cx="399788" cy="380895"/>
+          <a:off x="3226935" y="3358834"/>
+          <a:ext cx="330782" cy="91440"/>
         </a:xfrm>
         <a:custGeom>
           <a:avLst/>
@@ -10312,16 +10536,10 @@
           <a:pathLst>
             <a:path>
               <a:moveTo>
-                <a:pt x="0" y="0"/>
+                <a:pt x="0" y="45720"/>
               </a:moveTo>
               <a:lnTo>
-                <a:pt x="199894" y="0"/>
-              </a:lnTo>
-              <a:lnTo>
-                <a:pt x="199894" y="380895"/>
-              </a:lnTo>
-              <a:lnTo>
-                <a:pt x="399788" y="380895"/>
+                <a:pt x="330782" y="45720"/>
               </a:lnTo>
             </a:path>
           </a:pathLst>
@@ -10374,19 +10592,19 @@
         </a:p>
       </dsp:txBody>
       <dsp:txXfrm>
-        <a:off x="3258603" y="3148130"/>
-        <a:ext cx="27609" cy="27609"/>
+        <a:off x="3384057" y="3396285"/>
+        <a:ext cx="16539" cy="16539"/>
       </dsp:txXfrm>
     </dsp:sp>
-    <dsp:sp modelId="{3AD7E826-24D0-4602-AAA0-C527D48B2356}">
+    <dsp:sp modelId="{8542F5B9-67D9-4447-8C29-940F39DB9407}">
       <dsp:nvSpPr>
         <dsp:cNvPr id="0" name=""/>
         <dsp:cNvSpPr/>
       </dsp:nvSpPr>
       <dsp:spPr>
         <a:xfrm>
-          <a:off x="3072514" y="2590591"/>
-          <a:ext cx="399788" cy="380895"/>
+          <a:off x="1242240" y="1907587"/>
+          <a:ext cx="330782" cy="1496967"/>
         </a:xfrm>
         <a:custGeom>
           <a:avLst/>
@@ -10397,16 +10615,101 @@
           <a:pathLst>
             <a:path>
               <a:moveTo>
-                <a:pt x="0" y="380895"/>
+                <a:pt x="0" y="0"/>
               </a:moveTo>
               <a:lnTo>
-                <a:pt x="199894" y="380895"/>
+                <a:pt x="165391" y="0"/>
               </a:lnTo>
               <a:lnTo>
-                <a:pt x="199894" y="0"/>
+                <a:pt x="165391" y="1496967"/>
               </a:lnTo>
               <a:lnTo>
-                <a:pt x="399788" y="0"/>
+                <a:pt x="330782" y="1496967"/>
+              </a:lnTo>
+            </a:path>
+          </a:pathLst>
+        </a:custGeom>
+        <a:noFill/>
+        <a:ln w="25400" cap="flat" cmpd="sng" algn="ctr">
+          <a:solidFill>
+            <a:schemeClr val="accent1">
+              <a:shade val="60000"/>
+              <a:hueOff val="0"/>
+              <a:satOff val="0"/>
+              <a:lumOff val="0"/>
+              <a:alphaOff val="0"/>
+            </a:schemeClr>
+          </a:solidFill>
+          <a:prstDash val="solid"/>
+        </a:ln>
+        <a:effectLst/>
+      </dsp:spPr>
+      <dsp:style>
+        <a:lnRef idx="2">
+          <a:scrgbClr r="0" g="0" b="0"/>
+        </a:lnRef>
+        <a:fillRef idx="0">
+          <a:scrgbClr r="0" g="0" b="0"/>
+        </a:fillRef>
+        <a:effectRef idx="0">
+          <a:scrgbClr r="0" g="0" b="0"/>
+        </a:effectRef>
+        <a:fontRef idx="minor"/>
+      </dsp:style>
+      <dsp:txBody>
+        <a:bodyPr spcFirstLastPara="0" vert="horz" wrap="square" lIns="12700" tIns="0" rIns="12700" bIns="0" numCol="1" spcCol="1270" anchor="ctr" anchorCtr="0">
+          <a:noAutofit/>
+        </a:bodyPr>
+        <a:lstStyle/>
+        <a:p>
+          <a:pPr lvl="0" algn="ctr" defTabSz="222250">
+            <a:lnSpc>
+              <a:spcPct val="90000"/>
+            </a:lnSpc>
+            <a:spcBef>
+              <a:spcPct val="0"/>
+            </a:spcBef>
+            <a:spcAft>
+              <a:spcPct val="35000"/>
+            </a:spcAft>
+          </a:pPr>
+          <a:endParaRPr lang="en-US" sz="500" kern="1200"/>
+        </a:p>
+      </dsp:txBody>
+      <dsp:txXfrm>
+        <a:off x="1369305" y="2617744"/>
+        <a:ext cx="76653" cy="76653"/>
+      </dsp:txXfrm>
+    </dsp:sp>
+    <dsp:sp modelId="{AB50A51B-F20A-4F5E-94BD-F9D77A9332BC}">
+      <dsp:nvSpPr>
+        <dsp:cNvPr id="0" name=""/>
+        <dsp:cNvSpPr/>
+      </dsp:nvSpPr>
+      <dsp:spPr>
+        <a:xfrm>
+          <a:off x="3226935" y="2459101"/>
+          <a:ext cx="330782" cy="315150"/>
+        </a:xfrm>
+        <a:custGeom>
+          <a:avLst/>
+          <a:gdLst/>
+          <a:ahLst/>
+          <a:cxnLst/>
+          <a:rect l="0" t="0" r="0" b="0"/>
+          <a:pathLst>
+            <a:path>
+              <a:moveTo>
+                <a:pt x="0" y="0"/>
+              </a:moveTo>
+              <a:lnTo>
+                <a:pt x="165391" y="0"/>
+              </a:lnTo>
+              <a:lnTo>
+                <a:pt x="165391" y="315150"/>
+              </a:lnTo>
+              <a:lnTo>
+                <a:pt x="330782" y="315150"/>
               </a:lnTo>
             </a:path>
           </a:pathLst>
@@ -10459,8 +10762,93 @@
         </a:p>
       </dsp:txBody>
       <dsp:txXfrm>
-        <a:off x="3258603" y="2767234"/>
-        <a:ext cx="27609" cy="27609"/>
+        <a:off x="3380905" y="2605255"/>
+        <a:ext cx="22843" cy="22843"/>
+      </dsp:txXfrm>
+    </dsp:sp>
+    <dsp:sp modelId="{3AD7E826-24D0-4602-AAA0-C527D48B2356}">
+      <dsp:nvSpPr>
+        <dsp:cNvPr id="0" name=""/>
+        <dsp:cNvSpPr/>
+      </dsp:nvSpPr>
+      <dsp:spPr>
+        <a:xfrm>
+          <a:off x="3226935" y="2143950"/>
+          <a:ext cx="330782" cy="315150"/>
+        </a:xfrm>
+        <a:custGeom>
+          <a:avLst/>
+          <a:gdLst/>
+          <a:ahLst/>
+          <a:cxnLst/>
+          <a:rect l="0" t="0" r="0" b="0"/>
+          <a:pathLst>
+            <a:path>
+              <a:moveTo>
+                <a:pt x="0" y="315150"/>
+              </a:moveTo>
+              <a:lnTo>
+                <a:pt x="165391" y="315150"/>
+              </a:lnTo>
+              <a:lnTo>
+                <a:pt x="165391" y="0"/>
+              </a:lnTo>
+              <a:lnTo>
+                <a:pt x="330782" y="0"/>
+              </a:lnTo>
+            </a:path>
+          </a:pathLst>
+        </a:custGeom>
+        <a:noFill/>
+        <a:ln w="25400" cap="flat" cmpd="sng" algn="ctr">
+          <a:solidFill>
+            <a:schemeClr val="accent1">
+              <a:shade val="80000"/>
+              <a:hueOff val="0"/>
+              <a:satOff val="0"/>
+              <a:lumOff val="0"/>
+              <a:alphaOff val="0"/>
+            </a:schemeClr>
+          </a:solidFill>
+          <a:prstDash val="solid"/>
+        </a:ln>
+        <a:effectLst/>
+      </dsp:spPr>
+      <dsp:style>
+        <a:lnRef idx="2">
+          <a:scrgbClr r="0" g="0" b="0"/>
+        </a:lnRef>
+        <a:fillRef idx="0">
+          <a:scrgbClr r="0" g="0" b="0"/>
+        </a:fillRef>
+        <a:effectRef idx="0">
+          <a:scrgbClr r="0" g="0" b="0"/>
+        </a:effectRef>
+        <a:fontRef idx="minor"/>
+      </dsp:style>
+      <dsp:txBody>
+        <a:bodyPr spcFirstLastPara="0" vert="horz" wrap="square" lIns="12700" tIns="0" rIns="12700" bIns="0" numCol="1" spcCol="1270" anchor="ctr" anchorCtr="0">
+          <a:noAutofit/>
+        </a:bodyPr>
+        <a:lstStyle/>
+        <a:p>
+          <a:pPr lvl="0" algn="ctr" defTabSz="222250">
+            <a:lnSpc>
+              <a:spcPct val="90000"/>
+            </a:lnSpc>
+            <a:spcBef>
+              <a:spcPct val="0"/>
+            </a:spcBef>
+            <a:spcAft>
+              <a:spcPct val="35000"/>
+            </a:spcAft>
+          </a:pPr>
+          <a:endParaRPr lang="en-US" sz="500" kern="1200"/>
+        </a:p>
+      </dsp:txBody>
+      <dsp:txXfrm>
+        <a:off x="3380905" y="2290104"/>
+        <a:ext cx="22843" cy="22843"/>
       </dsp:txXfrm>
     </dsp:sp>
     <dsp:sp modelId="{65BE38A7-EFDD-42A5-8387-87F6ED284FA3}">
@@ -10470,8 +10858,8 @@
       </dsp:nvSpPr>
       <dsp:spPr>
         <a:xfrm>
-          <a:off x="673784" y="1733576"/>
-          <a:ext cx="399788" cy="1237911"/>
+          <a:off x="1242240" y="1907587"/>
+          <a:ext cx="330782" cy="551514"/>
         </a:xfrm>
         <a:custGeom>
           <a:avLst/>
@@ -10485,13 +10873,13 @@
                 <a:pt x="0" y="0"/>
               </a:moveTo>
               <a:lnTo>
-                <a:pt x="199894" y="0"/>
+                <a:pt x="165391" y="0"/>
               </a:lnTo>
               <a:lnTo>
-                <a:pt x="199894" y="1237911"/>
+                <a:pt x="165391" y="551514"/>
               </a:lnTo>
               <a:lnTo>
-                <a:pt x="399788" y="1237911"/>
+                <a:pt x="330782" y="551514"/>
               </a:lnTo>
             </a:path>
           </a:pathLst>
@@ -10544,8 +10932,8 @@
         </a:p>
       </dsp:txBody>
       <dsp:txXfrm>
-        <a:off x="841157" y="2320010"/>
-        <a:ext cx="65043" cy="65043"/>
+        <a:off x="1391554" y="2167267"/>
+        <a:ext cx="32155" cy="32155"/>
       </dsp:txXfrm>
     </dsp:sp>
     <dsp:sp modelId="{96819C43-A9FE-4707-BD15-49B549232EF9}">
@@ -10555,8 +10943,8 @@
       </dsp:nvSpPr>
       <dsp:spPr>
         <a:xfrm>
-          <a:off x="5471243" y="1783079"/>
-          <a:ext cx="399788" cy="91440"/>
+          <a:off x="5211630" y="1467929"/>
+          <a:ext cx="330782" cy="91440"/>
         </a:xfrm>
         <a:custGeom>
           <a:avLst/>
@@ -10570,7 +10958,7 @@
                 <a:pt x="0" y="45720"/>
               </a:moveTo>
               <a:lnTo>
-                <a:pt x="399788" y="45720"/>
+                <a:pt x="330782" y="45720"/>
               </a:lnTo>
             </a:path>
           </a:pathLst>
@@ -10623,8 +11011,8 @@
         </a:p>
       </dsp:txBody>
       <dsp:txXfrm>
-        <a:off x="5661143" y="1818805"/>
-        <a:ext cx="19989" cy="19989"/>
+        <a:off x="5368752" y="1505379"/>
+        <a:ext cx="16539" cy="16539"/>
       </dsp:txXfrm>
     </dsp:sp>
     <dsp:sp modelId="{5F04F140-49BC-44CA-A5CF-ED23984D9D76}">
@@ -10634,8 +11022,8 @@
       </dsp:nvSpPr>
       <dsp:spPr>
         <a:xfrm>
-          <a:off x="3072514" y="1257456"/>
-          <a:ext cx="399788" cy="571343"/>
+          <a:off x="3226935" y="1040922"/>
+          <a:ext cx="330782" cy="472726"/>
         </a:xfrm>
         <a:custGeom>
           <a:avLst/>
@@ -10649,13 +11037,13 @@
                 <a:pt x="0" y="0"/>
               </a:moveTo>
               <a:lnTo>
-                <a:pt x="199894" y="0"/>
+                <a:pt x="165391" y="0"/>
               </a:lnTo>
               <a:lnTo>
-                <a:pt x="199894" y="571343"/>
+                <a:pt x="165391" y="472726"/>
               </a:lnTo>
               <a:lnTo>
-                <a:pt x="399788" y="571343"/>
+                <a:pt x="330782" y="472726"/>
               </a:lnTo>
             </a:path>
           </a:pathLst>
@@ -10708,8 +11096,8 @@
         </a:p>
       </dsp:txBody>
       <dsp:txXfrm>
-        <a:off x="3254975" y="1525694"/>
-        <a:ext cx="34866" cy="34866"/>
+        <a:off x="3377902" y="1262861"/>
+        <a:ext cx="28848" cy="28848"/>
       </dsp:txXfrm>
     </dsp:sp>
     <dsp:sp modelId="{91F39652-BB1B-402B-9B9E-A81D69F5617D}">
@@ -10719,8 +11107,8 @@
       </dsp:nvSpPr>
       <dsp:spPr>
         <a:xfrm>
-          <a:off x="5471243" y="686112"/>
-          <a:ext cx="399788" cy="380895"/>
+          <a:off x="5211630" y="568196"/>
+          <a:ext cx="330782" cy="315150"/>
         </a:xfrm>
         <a:custGeom>
           <a:avLst/>
@@ -10734,13 +11122,13 @@
                 <a:pt x="0" y="0"/>
               </a:moveTo>
               <a:lnTo>
-                <a:pt x="199894" y="0"/>
+                <a:pt x="165391" y="0"/>
               </a:lnTo>
               <a:lnTo>
-                <a:pt x="199894" y="380895"/>
+                <a:pt x="165391" y="315150"/>
               </a:lnTo>
               <a:lnTo>
-                <a:pt x="399788" y="380895"/>
+                <a:pt x="330782" y="315150"/>
               </a:lnTo>
             </a:path>
           </a:pathLst>
@@ -10793,8 +11181,8 @@
         </a:p>
       </dsp:txBody>
       <dsp:txXfrm>
-        <a:off x="5657333" y="862755"/>
-        <a:ext cx="27609" cy="27609"/>
+        <a:off x="5365600" y="714349"/>
+        <a:ext cx="22843" cy="22843"/>
       </dsp:txXfrm>
     </dsp:sp>
     <dsp:sp modelId="{58FF73D2-2B1D-4326-A086-2D2DD7B18C7D}">
@@ -10804,8 +11192,8 @@
       </dsp:nvSpPr>
       <dsp:spPr>
         <a:xfrm>
-          <a:off x="5471243" y="305216"/>
-          <a:ext cx="399788" cy="380895"/>
+          <a:off x="5211630" y="253045"/>
+          <a:ext cx="330782" cy="315150"/>
         </a:xfrm>
         <a:custGeom>
           <a:avLst/>
@@ -10816,16 +11204,16 @@
           <a:pathLst>
             <a:path>
               <a:moveTo>
-                <a:pt x="0" y="380895"/>
+                <a:pt x="0" y="315150"/>
               </a:moveTo>
               <a:lnTo>
-                <a:pt x="199894" y="380895"/>
+                <a:pt x="165391" y="315150"/>
               </a:lnTo>
               <a:lnTo>
-                <a:pt x="199894" y="0"/>
+                <a:pt x="165391" y="0"/>
               </a:lnTo>
               <a:lnTo>
-                <a:pt x="399788" y="0"/>
+                <a:pt x="330782" y="0"/>
               </a:lnTo>
             </a:path>
           </a:pathLst>
@@ -10878,8 +11266,8 @@
         </a:p>
       </dsp:txBody>
       <dsp:txXfrm>
-        <a:off x="5657333" y="481859"/>
-        <a:ext cx="27609" cy="27609"/>
+        <a:off x="5365600" y="399198"/>
+        <a:ext cx="22843" cy="22843"/>
       </dsp:txXfrm>
     </dsp:sp>
     <dsp:sp modelId="{D08192B3-6A9F-43A7-A6A4-E3CF0E3E119D}">
@@ -10889,8 +11277,8 @@
       </dsp:nvSpPr>
       <dsp:spPr>
         <a:xfrm>
-          <a:off x="3072514" y="686112"/>
-          <a:ext cx="399788" cy="571343"/>
+          <a:off x="3226935" y="568196"/>
+          <a:ext cx="330782" cy="472726"/>
         </a:xfrm>
         <a:custGeom>
           <a:avLst/>
@@ -10901,16 +11289,16 @@
           <a:pathLst>
             <a:path>
               <a:moveTo>
-                <a:pt x="0" y="571343"/>
+                <a:pt x="0" y="472726"/>
               </a:moveTo>
               <a:lnTo>
-                <a:pt x="199894" y="571343"/>
+                <a:pt x="165391" y="472726"/>
               </a:lnTo>
               <a:lnTo>
-                <a:pt x="199894" y="0"/>
+                <a:pt x="165391" y="0"/>
               </a:lnTo>
               <a:lnTo>
-                <a:pt x="399788" y="0"/>
+                <a:pt x="330782" y="0"/>
               </a:lnTo>
             </a:path>
           </a:pathLst>
@@ -10963,8 +11351,8 @@
         </a:p>
       </dsp:txBody>
       <dsp:txXfrm>
-        <a:off x="3254975" y="954351"/>
-        <a:ext cx="34866" cy="34866"/>
+        <a:off x="3377902" y="790135"/>
+        <a:ext cx="28848" cy="28848"/>
       </dsp:txXfrm>
     </dsp:sp>
     <dsp:sp modelId="{22DC00D5-0FC3-4C9A-B889-B732357E2B93}">
@@ -10974,8 +11362,8 @@
       </dsp:nvSpPr>
       <dsp:spPr>
         <a:xfrm>
-          <a:off x="673784" y="1257456"/>
-          <a:ext cx="399788" cy="476119"/>
+          <a:off x="1242240" y="1040922"/>
+          <a:ext cx="330782" cy="866665"/>
         </a:xfrm>
         <a:custGeom>
           <a:avLst/>
@@ -10986,16 +11374,16 @@
           <a:pathLst>
             <a:path>
               <a:moveTo>
-                <a:pt x="0" y="476119"/>
+                <a:pt x="0" y="866665"/>
               </a:moveTo>
               <a:lnTo>
-                <a:pt x="199894" y="476119"/>
+                <a:pt x="165391" y="866665"/>
               </a:lnTo>
               <a:lnTo>
-                <a:pt x="199894" y="0"/>
+                <a:pt x="165391" y="0"/>
               </a:lnTo>
               <a:lnTo>
-                <a:pt x="399788" y="0"/>
+                <a:pt x="330782" y="0"/>
               </a:lnTo>
             </a:path>
           </a:pathLst>
@@ -11048,8 +11436,8 @@
         </a:p>
       </dsp:txBody>
       <dsp:txXfrm>
-        <a:off x="858136" y="1479973"/>
-        <a:ext cx="31085" cy="31085"/>
+        <a:off x="1384441" y="1451063"/>
+        <a:ext cx="46382" cy="46382"/>
       </dsp:txXfrm>
     </dsp:sp>
     <dsp:sp modelId="{13B31FC7-D576-4A66-BE14-D30919A7EFCC}">
@@ -11059,8 +11447,8 @@
       </dsp:nvSpPr>
       <dsp:spPr>
         <a:xfrm>
-          <a:off x="673784" y="495664"/>
-          <a:ext cx="399788" cy="1237911"/>
+          <a:off x="1242240" y="410620"/>
+          <a:ext cx="330782" cy="1496967"/>
         </a:xfrm>
         <a:custGeom>
           <a:avLst/>
@@ -11071,16 +11459,16 @@
           <a:pathLst>
             <a:path>
               <a:moveTo>
-                <a:pt x="0" y="1237911"/>
+                <a:pt x="0" y="1496967"/>
               </a:moveTo>
               <a:lnTo>
-                <a:pt x="199894" y="1237911"/>
+                <a:pt x="165391" y="1496967"/>
               </a:lnTo>
               <a:lnTo>
-                <a:pt x="199894" y="0"/>
+                <a:pt x="165391" y="0"/>
               </a:lnTo>
               <a:lnTo>
-                <a:pt x="399788" y="0"/>
+                <a:pt x="330782" y="0"/>
               </a:lnTo>
             </a:path>
           </a:pathLst>
@@ -11133,8 +11521,8 @@
         </a:p>
       </dsp:txBody>
       <dsp:txXfrm>
-        <a:off x="841157" y="1082098"/>
-        <a:ext cx="65043" cy="65043"/>
+        <a:off x="1369305" y="1120777"/>
+        <a:ext cx="76653" cy="76653"/>
       </dsp:txXfrm>
     </dsp:sp>
     <dsp:sp modelId="{47AE8846-F21F-4E4C-B4A3-D44DA4BF791C}">
@@ -11144,8 +11532,8 @@
       </dsp:nvSpPr>
       <dsp:spPr>
         <a:xfrm rot="16200000">
-          <a:off x="-1234703" y="1428859"/>
-          <a:ext cx="3207543" cy="609433"/>
+          <a:off x="-336831" y="1655466"/>
+          <a:ext cx="2653903" cy="504241"/>
         </a:xfrm>
         <a:prstGeom prst="rect">
           <a:avLst/>
@@ -11186,12 +11574,12 @@
         </a:fontRef>
       </dsp:style>
       <dsp:txBody>
-        <a:bodyPr spcFirstLastPara="0" vert="horz" wrap="square" lIns="25400" tIns="25400" rIns="25400" bIns="25400" numCol="1" spcCol="1270" anchor="ctr" anchorCtr="0">
+        <a:bodyPr spcFirstLastPara="0" vert="horz" wrap="square" lIns="20955" tIns="20955" rIns="20955" bIns="20955" numCol="1" spcCol="1270" anchor="ctr" anchorCtr="0">
           <a:noAutofit/>
         </a:bodyPr>
         <a:lstStyle/>
         <a:p>
-          <a:pPr lvl="0" algn="ctr" defTabSz="1778000">
+          <a:pPr lvl="0" algn="ctr" defTabSz="1466850">
             <a:lnSpc>
               <a:spcPct val="90000"/>
             </a:lnSpc>
@@ -11203,15 +11591,15 @@
             </a:spcAft>
           </a:pPr>
           <a:r>
-            <a:rPr lang="en-US" altLang="zh-CN" sz="4000" kern="1200"/>
+            <a:rPr lang="en-US" altLang="zh-CN" sz="3300" kern="1200"/>
             <a:t>Feedback</a:t>
           </a:r>
-          <a:endParaRPr lang="zh-CN" altLang="en-US" sz="4000" kern="1200"/>
+          <a:endParaRPr lang="zh-CN" altLang="en-US" sz="3300" kern="1200"/>
         </a:p>
       </dsp:txBody>
       <dsp:txXfrm>
-        <a:off x="-1234703" y="1428859"/>
-        <a:ext cx="3207543" cy="609433"/>
+        <a:off x="-336831" y="1655466"/>
+        <a:ext cx="2653903" cy="504241"/>
       </dsp:txXfrm>
     </dsp:sp>
     <dsp:sp modelId="{D8029DD7-C3D4-4A1B-A556-4867F2CA8583}">
@@ -11221,8 +11609,8 @@
       </dsp:nvSpPr>
       <dsp:spPr>
         <a:xfrm>
-          <a:off x="1073573" y="190947"/>
-          <a:ext cx="1998941" cy="609433"/>
+          <a:off x="1573023" y="158499"/>
+          <a:ext cx="1653912" cy="504241"/>
         </a:xfrm>
         <a:prstGeom prst="rect">
           <a:avLst/>
@@ -11263,12 +11651,12 @@
         </a:fontRef>
       </dsp:style>
       <dsp:txBody>
-        <a:bodyPr spcFirstLastPara="0" vert="horz" wrap="square" lIns="8890" tIns="8890" rIns="8890" bIns="8890" numCol="1" spcCol="1270" anchor="ctr" anchorCtr="0">
+        <a:bodyPr spcFirstLastPara="0" vert="horz" wrap="square" lIns="7620" tIns="7620" rIns="7620" bIns="7620" numCol="1" spcCol="1270" anchor="ctr" anchorCtr="0">
           <a:noAutofit/>
         </a:bodyPr>
         <a:lstStyle/>
         <a:p>
-          <a:pPr lvl="0" algn="ctr" defTabSz="622300">
+          <a:pPr lvl="0" algn="ctr" defTabSz="533400">
             <a:lnSpc>
               <a:spcPct val="90000"/>
             </a:lnSpc>
@@ -11280,15 +11668,15 @@
             </a:spcAft>
           </a:pPr>
           <a:r>
-            <a:rPr lang="en-US" altLang="zh-CN" sz="1400" kern="1200"/>
+            <a:rPr lang="en-US" altLang="zh-CN" sz="1200" kern="1200"/>
             <a:t>Ask myself why to do it continualy</a:t>
           </a:r>
-          <a:endParaRPr lang="zh-CN" altLang="en-US" sz="1400" kern="1200"/>
+          <a:endParaRPr lang="zh-CN" altLang="en-US" sz="1200" kern="1200"/>
         </a:p>
       </dsp:txBody>
       <dsp:txXfrm>
-        <a:off x="1073573" y="190947"/>
-        <a:ext cx="1998941" cy="609433"/>
+        <a:off x="1573023" y="158499"/>
+        <a:ext cx="1653912" cy="504241"/>
       </dsp:txXfrm>
     </dsp:sp>
     <dsp:sp modelId="{847F8605-730D-4F97-9EB1-4814AB2E5EA0}">
@@ -11298,8 +11686,8 @@
       </dsp:nvSpPr>
       <dsp:spPr>
         <a:xfrm>
-          <a:off x="1073573" y="952739"/>
-          <a:ext cx="1998941" cy="609433"/>
+          <a:off x="1573023" y="788801"/>
+          <a:ext cx="1653912" cy="504241"/>
         </a:xfrm>
         <a:prstGeom prst="rect">
           <a:avLst/>
@@ -11340,12 +11728,12 @@
         </a:fontRef>
       </dsp:style>
       <dsp:txBody>
-        <a:bodyPr spcFirstLastPara="0" vert="horz" wrap="square" lIns="8890" tIns="8890" rIns="8890" bIns="8890" numCol="1" spcCol="1270" anchor="ctr" anchorCtr="0">
+        <a:bodyPr spcFirstLastPara="0" vert="horz" wrap="square" lIns="7620" tIns="7620" rIns="7620" bIns="7620" numCol="1" spcCol="1270" anchor="ctr" anchorCtr="0">
           <a:noAutofit/>
         </a:bodyPr>
         <a:lstStyle/>
         <a:p>
-          <a:pPr lvl="0" algn="ctr" defTabSz="622300">
+          <a:pPr lvl="0" algn="ctr" defTabSz="533400">
             <a:lnSpc>
               <a:spcPct val="90000"/>
             </a:lnSpc>
@@ -11357,15 +11745,15 @@
             </a:spcAft>
           </a:pPr>
           <a:r>
-            <a:rPr lang="en-US" altLang="zh-CN" sz="1400" kern="1200"/>
+            <a:rPr lang="en-US" altLang="zh-CN" sz="1200" kern="1200"/>
             <a:t>Self-cultivation</a:t>
           </a:r>
-          <a:endParaRPr lang="zh-CN" altLang="en-US" sz="1400" kern="1200"/>
+          <a:endParaRPr lang="zh-CN" altLang="en-US" sz="1200" kern="1200"/>
         </a:p>
       </dsp:txBody>
       <dsp:txXfrm>
-        <a:off x="1073573" y="952739"/>
-        <a:ext cx="1998941" cy="609433"/>
+        <a:off x="1573023" y="788801"/>
+        <a:ext cx="1653912" cy="504241"/>
       </dsp:txXfrm>
     </dsp:sp>
     <dsp:sp modelId="{2D84C818-2A26-41DF-9C1B-FAD2545018FE}">
@@ -11375,8 +11763,8 @@
       </dsp:nvSpPr>
       <dsp:spPr>
         <a:xfrm>
-          <a:off x="3472302" y="381395"/>
-          <a:ext cx="1998941" cy="609433"/>
+          <a:off x="3557718" y="316075"/>
+          <a:ext cx="1653912" cy="504241"/>
         </a:xfrm>
         <a:prstGeom prst="rect">
           <a:avLst/>
@@ -11417,12 +11805,12 @@
         </a:fontRef>
       </dsp:style>
       <dsp:txBody>
-        <a:bodyPr spcFirstLastPara="0" vert="horz" wrap="square" lIns="8890" tIns="8890" rIns="8890" bIns="8890" numCol="1" spcCol="1270" anchor="ctr" anchorCtr="0">
+        <a:bodyPr spcFirstLastPara="0" vert="horz" wrap="square" lIns="7620" tIns="7620" rIns="7620" bIns="7620" numCol="1" spcCol="1270" anchor="ctr" anchorCtr="0">
           <a:noAutofit/>
         </a:bodyPr>
         <a:lstStyle/>
         <a:p>
-          <a:pPr lvl="0" algn="ctr" defTabSz="622300">
+          <a:pPr lvl="0" algn="ctr" defTabSz="533400">
             <a:lnSpc>
               <a:spcPct val="90000"/>
             </a:lnSpc>
@@ -11434,15 +11822,15 @@
             </a:spcAft>
           </a:pPr>
           <a:r>
-            <a:rPr lang="en-US" altLang="zh-CN" sz="1400" kern="1200"/>
+            <a:rPr lang="en-US" altLang="zh-CN" sz="1200" kern="1200"/>
             <a:t>Support by Mindset and emotions</a:t>
           </a:r>
-          <a:endParaRPr lang="zh-CN" altLang="en-US" sz="1400" kern="1200"/>
+          <a:endParaRPr lang="zh-CN" altLang="en-US" sz="1200" kern="1200"/>
         </a:p>
       </dsp:txBody>
       <dsp:txXfrm>
-        <a:off x="3472302" y="381395"/>
-        <a:ext cx="1998941" cy="609433"/>
+        <a:off x="3557718" y="316075"/>
+        <a:ext cx="1653912" cy="504241"/>
       </dsp:txXfrm>
     </dsp:sp>
     <dsp:sp modelId="{8D2B3A34-C2FF-4E80-9F71-CC09446E9B4B}">
@@ -11452,8 +11840,8 @@
       </dsp:nvSpPr>
       <dsp:spPr>
         <a:xfrm>
-          <a:off x="5871032" y="500"/>
-          <a:ext cx="1998941" cy="609433"/>
+          <a:off x="5542413" y="924"/>
+          <a:ext cx="1653912" cy="504241"/>
         </a:xfrm>
         <a:prstGeom prst="rect">
           <a:avLst/>
@@ -11494,12 +11882,12 @@
         </a:fontRef>
       </dsp:style>
       <dsp:txBody>
-        <a:bodyPr spcFirstLastPara="0" vert="horz" wrap="square" lIns="8890" tIns="8890" rIns="8890" bIns="8890" numCol="1" spcCol="1270" anchor="ctr" anchorCtr="0">
+        <a:bodyPr spcFirstLastPara="0" vert="horz" wrap="square" lIns="7620" tIns="7620" rIns="7620" bIns="7620" numCol="1" spcCol="1270" anchor="ctr" anchorCtr="0">
           <a:noAutofit/>
         </a:bodyPr>
         <a:lstStyle/>
         <a:p>
-          <a:pPr lvl="0" algn="ctr" defTabSz="622300">
+          <a:pPr lvl="0" algn="ctr" defTabSz="533400">
             <a:lnSpc>
               <a:spcPct val="90000"/>
             </a:lnSpc>
@@ -11511,15 +11899,15 @@
             </a:spcAft>
           </a:pPr>
           <a:r>
-            <a:rPr lang="en-US" altLang="zh-CN" sz="1400" kern="1200"/>
+            <a:rPr lang="en-US" altLang="zh-CN" sz="1200" kern="1200"/>
             <a:t>Care about how to solve problem</a:t>
           </a:r>
-          <a:endParaRPr lang="zh-CN" altLang="en-US" sz="1400" kern="1200"/>
+          <a:endParaRPr lang="zh-CN" altLang="en-US" sz="1200" kern="1200"/>
         </a:p>
       </dsp:txBody>
       <dsp:txXfrm>
-        <a:off x="5871032" y="500"/>
-        <a:ext cx="1998941" cy="609433"/>
+        <a:off x="5542413" y="924"/>
+        <a:ext cx="1653912" cy="504241"/>
       </dsp:txXfrm>
     </dsp:sp>
     <dsp:sp modelId="{975C414A-B981-41AF-93C6-16CA8639F08F}">
@@ -11529,8 +11917,8 @@
       </dsp:nvSpPr>
       <dsp:spPr>
         <a:xfrm>
-          <a:off x="5871032" y="762291"/>
-          <a:ext cx="1998941" cy="609433"/>
+          <a:off x="5542413" y="631226"/>
+          <a:ext cx="1653912" cy="504241"/>
         </a:xfrm>
         <a:prstGeom prst="rect">
           <a:avLst/>
@@ -11571,12 +11959,12 @@
         </a:fontRef>
       </dsp:style>
       <dsp:txBody>
-        <a:bodyPr spcFirstLastPara="0" vert="horz" wrap="square" lIns="8890" tIns="8890" rIns="8890" bIns="8890" numCol="1" spcCol="1270" anchor="ctr" anchorCtr="0">
+        <a:bodyPr spcFirstLastPara="0" vert="horz" wrap="square" lIns="7620" tIns="7620" rIns="7620" bIns="7620" numCol="1" spcCol="1270" anchor="ctr" anchorCtr="0">
           <a:noAutofit/>
         </a:bodyPr>
         <a:lstStyle/>
         <a:p>
-          <a:pPr lvl="0" algn="ctr" defTabSz="622300">
+          <a:pPr lvl="0" algn="ctr" defTabSz="533400">
             <a:lnSpc>
               <a:spcPct val="90000"/>
             </a:lnSpc>
@@ -11588,15 +11976,15 @@
             </a:spcAft>
           </a:pPr>
           <a:r>
-            <a:rPr lang="en-US" altLang="zh-CN" sz="1400" kern="1200"/>
+            <a:rPr lang="en-US" altLang="zh-CN" sz="1200" kern="1200"/>
             <a:t>Try your best but not scared</a:t>
           </a:r>
-          <a:endParaRPr lang="zh-CN" altLang="en-US" sz="1400" kern="1200"/>
+          <a:endParaRPr lang="zh-CN" altLang="en-US" sz="1200" kern="1200"/>
         </a:p>
       </dsp:txBody>
       <dsp:txXfrm>
-        <a:off x="5871032" y="762291"/>
-        <a:ext cx="1998941" cy="609433"/>
+        <a:off x="5542413" y="631226"/>
+        <a:ext cx="1653912" cy="504241"/>
       </dsp:txXfrm>
     </dsp:sp>
     <dsp:sp modelId="{CF14C786-B92A-4D82-A9E0-9B2C8DC98635}">
@@ -11606,8 +11994,8 @@
       </dsp:nvSpPr>
       <dsp:spPr>
         <a:xfrm>
-          <a:off x="3472302" y="1524083"/>
-          <a:ext cx="1998941" cy="609433"/>
+          <a:off x="3557718" y="1261528"/>
+          <a:ext cx="1653912" cy="504241"/>
         </a:xfrm>
         <a:prstGeom prst="rect">
           <a:avLst/>
@@ -11648,12 +12036,12 @@
         </a:fontRef>
       </dsp:style>
       <dsp:txBody>
-        <a:bodyPr spcFirstLastPara="0" vert="horz" wrap="square" lIns="8890" tIns="8890" rIns="8890" bIns="8890" numCol="1" spcCol="1270" anchor="ctr" anchorCtr="0">
+        <a:bodyPr spcFirstLastPara="0" vert="horz" wrap="square" lIns="7620" tIns="7620" rIns="7620" bIns="7620" numCol="1" spcCol="1270" anchor="ctr" anchorCtr="0">
           <a:noAutofit/>
         </a:bodyPr>
         <a:lstStyle/>
         <a:p>
-          <a:pPr lvl="0" algn="ctr" defTabSz="622300">
+          <a:pPr lvl="0" algn="ctr" defTabSz="533400">
             <a:lnSpc>
               <a:spcPct val="90000"/>
             </a:lnSpc>
@@ -11665,15 +12053,15 @@
             </a:spcAft>
           </a:pPr>
           <a:r>
-            <a:rPr lang="en-US" altLang="zh-CN" sz="1400" kern="1200"/>
+            <a:rPr lang="en-US" altLang="zh-CN" sz="1200" kern="1200"/>
             <a:t>Active Action</a:t>
           </a:r>
-          <a:endParaRPr lang="zh-CN" altLang="en-US" sz="1400" kern="1200"/>
+          <a:endParaRPr lang="zh-CN" altLang="en-US" sz="1200" kern="1200"/>
         </a:p>
       </dsp:txBody>
       <dsp:txXfrm>
-        <a:off x="3472302" y="1524083"/>
-        <a:ext cx="1998941" cy="609433"/>
+        <a:off x="3557718" y="1261528"/>
+        <a:ext cx="1653912" cy="504241"/>
       </dsp:txXfrm>
     </dsp:sp>
     <dsp:sp modelId="{14A03383-AA53-4960-BA7C-E62DD887737A}">
@@ -11683,8 +12071,8 @@
       </dsp:nvSpPr>
       <dsp:spPr>
         <a:xfrm>
-          <a:off x="5871032" y="1524083"/>
-          <a:ext cx="1998941" cy="609433"/>
+          <a:off x="5542413" y="1261528"/>
+          <a:ext cx="1653912" cy="504241"/>
         </a:xfrm>
         <a:prstGeom prst="rect">
           <a:avLst/>
@@ -11725,12 +12113,12 @@
         </a:fontRef>
       </dsp:style>
       <dsp:txBody>
-        <a:bodyPr spcFirstLastPara="0" vert="horz" wrap="square" lIns="8890" tIns="8890" rIns="8890" bIns="8890" numCol="1" spcCol="1270" anchor="ctr" anchorCtr="0">
+        <a:bodyPr spcFirstLastPara="0" vert="horz" wrap="square" lIns="7620" tIns="7620" rIns="7620" bIns="7620" numCol="1" spcCol="1270" anchor="ctr" anchorCtr="0">
           <a:noAutofit/>
         </a:bodyPr>
         <a:lstStyle/>
         <a:p>
-          <a:pPr lvl="0" algn="ctr" defTabSz="622300">
+          <a:pPr lvl="0" algn="ctr" defTabSz="533400">
             <a:lnSpc>
               <a:spcPct val="90000"/>
             </a:lnSpc>
@@ -11742,19 +12130,19 @@
             </a:spcAft>
           </a:pPr>
           <a:r>
-            <a:rPr lang="en-US" altLang="zh-CN" sz="1400" kern="1200"/>
+            <a:rPr lang="en-US" altLang="zh-CN" sz="1200" kern="1200"/>
             <a:t>Imporve</a:t>
           </a:r>
           <a:r>
-            <a:rPr lang="en-US" altLang="zh-CN" sz="1400" kern="1200" baseline="0"/>
+            <a:rPr lang="en-US" altLang="zh-CN" sz="1200" kern="1200" baseline="0"/>
             <a:t> skills from things that I am not good at</a:t>
           </a:r>
-          <a:endParaRPr lang="zh-CN" altLang="en-US" sz="1400" kern="1200"/>
+          <a:endParaRPr lang="zh-CN" altLang="en-US" sz="1200" kern="1200"/>
         </a:p>
       </dsp:txBody>
       <dsp:txXfrm>
-        <a:off x="5871032" y="1524083"/>
-        <a:ext cx="1998941" cy="609433"/>
+        <a:off x="5542413" y="1261528"/>
+        <a:ext cx="1653912" cy="504241"/>
       </dsp:txXfrm>
     </dsp:sp>
     <dsp:sp modelId="{667EC47A-D406-433A-9EE9-6981B639D7B7}">
@@ -11764,8 +12152,8 @@
       </dsp:nvSpPr>
       <dsp:spPr>
         <a:xfrm>
-          <a:off x="1073573" y="2666770"/>
-          <a:ext cx="1998941" cy="609433"/>
+          <a:off x="1573023" y="2206981"/>
+          <a:ext cx="1653912" cy="504241"/>
         </a:xfrm>
         <a:prstGeom prst="rect">
           <a:avLst/>
@@ -11806,12 +12194,12 @@
         </a:fontRef>
       </dsp:style>
       <dsp:txBody>
-        <a:bodyPr spcFirstLastPara="0" vert="horz" wrap="square" lIns="8890" tIns="8890" rIns="8890" bIns="8890" numCol="1" spcCol="1270" anchor="ctr" anchorCtr="0">
+        <a:bodyPr spcFirstLastPara="0" vert="horz" wrap="square" lIns="7620" tIns="7620" rIns="7620" bIns="7620" numCol="1" spcCol="1270" anchor="ctr" anchorCtr="0">
           <a:noAutofit/>
         </a:bodyPr>
         <a:lstStyle/>
         <a:p>
-          <a:pPr lvl="0" algn="ctr" defTabSz="622300">
+          <a:pPr lvl="0" algn="ctr" defTabSz="533400">
             <a:lnSpc>
               <a:spcPct val="90000"/>
             </a:lnSpc>
@@ -11823,15 +12211,15 @@
             </a:spcAft>
           </a:pPr>
           <a:r>
-            <a:rPr lang="en-US" altLang="zh-CN" sz="1400" kern="1200"/>
+            <a:rPr lang="en-US" altLang="zh-CN" sz="1200" kern="1200"/>
             <a:t>Dynamic</a:t>
           </a:r>
-          <a:endParaRPr lang="zh-CN" altLang="en-US" sz="1400" kern="1200"/>
+          <a:endParaRPr lang="zh-CN" altLang="en-US" sz="1200" kern="1200"/>
         </a:p>
       </dsp:txBody>
       <dsp:txXfrm>
-        <a:off x="1073573" y="2666770"/>
-        <a:ext cx="1998941" cy="609433"/>
+        <a:off x="1573023" y="2206981"/>
+        <a:ext cx="1653912" cy="504241"/>
       </dsp:txXfrm>
     </dsp:sp>
     <dsp:sp modelId="{C89F51ED-3374-442C-92AA-F1197A936B88}">
@@ -11841,8 +12229,8 @@
       </dsp:nvSpPr>
       <dsp:spPr>
         <a:xfrm>
-          <a:off x="3472302" y="2285874"/>
-          <a:ext cx="1998941" cy="609433"/>
+          <a:off x="3557718" y="1891830"/>
+          <a:ext cx="1653912" cy="504241"/>
         </a:xfrm>
         <a:prstGeom prst="rect">
           <a:avLst/>
@@ -11883,12 +12271,12 @@
         </a:fontRef>
       </dsp:style>
       <dsp:txBody>
-        <a:bodyPr spcFirstLastPara="0" vert="horz" wrap="square" lIns="8890" tIns="8890" rIns="8890" bIns="8890" numCol="1" spcCol="1270" anchor="ctr" anchorCtr="0">
+        <a:bodyPr spcFirstLastPara="0" vert="horz" wrap="square" lIns="7620" tIns="7620" rIns="7620" bIns="7620" numCol="1" spcCol="1270" anchor="ctr" anchorCtr="0">
           <a:noAutofit/>
         </a:bodyPr>
         <a:lstStyle/>
         <a:p>
-          <a:pPr lvl="0" algn="ctr" defTabSz="622300">
+          <a:pPr lvl="0" algn="ctr" defTabSz="533400">
             <a:lnSpc>
               <a:spcPct val="90000"/>
             </a:lnSpc>
@@ -11900,15 +12288,15 @@
             </a:spcAft>
           </a:pPr>
           <a:r>
-            <a:rPr lang="en-US" altLang="zh-CN" sz="1400" kern="1200"/>
+            <a:rPr lang="en-US" altLang="zh-CN" sz="1200" kern="1200"/>
             <a:t>Pursuit main goal</a:t>
           </a:r>
-          <a:endParaRPr lang="zh-CN" altLang="en-US" sz="1400" kern="1200"/>
+          <a:endParaRPr lang="zh-CN" altLang="en-US" sz="1200" kern="1200"/>
         </a:p>
       </dsp:txBody>
       <dsp:txXfrm>
-        <a:off x="3472302" y="2285874"/>
-        <a:ext cx="1998941" cy="609433"/>
+        <a:off x="3557718" y="1891830"/>
+        <a:ext cx="1653912" cy="504241"/>
       </dsp:txXfrm>
     </dsp:sp>
     <dsp:sp modelId="{5735FE3E-74EF-4FB3-9C7C-EFF9A4077E40}">
@@ -11918,8 +12306,8 @@
       </dsp:nvSpPr>
       <dsp:spPr>
         <a:xfrm>
-          <a:off x="3472302" y="3047666"/>
-          <a:ext cx="1998941" cy="609433"/>
+          <a:off x="3557718" y="2522132"/>
+          <a:ext cx="1653912" cy="504241"/>
         </a:xfrm>
         <a:prstGeom prst="rect">
           <a:avLst/>
@@ -11960,12 +12348,12 @@
         </a:fontRef>
       </dsp:style>
       <dsp:txBody>
-        <a:bodyPr spcFirstLastPara="0" vert="horz" wrap="square" lIns="8890" tIns="8890" rIns="8890" bIns="8890" numCol="1" spcCol="1270" anchor="ctr" anchorCtr="0">
+        <a:bodyPr spcFirstLastPara="0" vert="horz" wrap="square" lIns="7620" tIns="7620" rIns="7620" bIns="7620" numCol="1" spcCol="1270" anchor="ctr" anchorCtr="0">
           <a:noAutofit/>
         </a:bodyPr>
         <a:lstStyle/>
         <a:p>
-          <a:pPr lvl="0" algn="ctr" defTabSz="622300">
+          <a:pPr lvl="0" algn="ctr" defTabSz="533400">
             <a:lnSpc>
               <a:spcPct val="90000"/>
             </a:lnSpc>
@@ -11977,15 +12365,169 @@
             </a:spcAft>
           </a:pPr>
           <a:r>
-            <a:rPr lang="en-US" altLang="zh-CN" sz="1400" kern="1200"/>
+            <a:rPr lang="en-US" altLang="zh-CN" sz="1200" kern="1200"/>
             <a:t>Adjust minor goals</a:t>
           </a:r>
-          <a:endParaRPr lang="zh-CN" altLang="en-US" sz="1400" kern="1200"/>
+          <a:endParaRPr lang="zh-CN" altLang="en-US" sz="1200" kern="1200"/>
         </a:p>
       </dsp:txBody>
       <dsp:txXfrm>
-        <a:off x="3472302" y="3047666"/>
-        <a:ext cx="1998941" cy="609433"/>
+        <a:off x="3557718" y="2522132"/>
+        <a:ext cx="1653912" cy="504241"/>
+      </dsp:txXfrm>
+    </dsp:sp>
+    <dsp:sp modelId="{7B296622-3203-4C3C-BADC-76263B452119}">
+      <dsp:nvSpPr>
+        <dsp:cNvPr id="0" name=""/>
+        <dsp:cNvSpPr/>
+      </dsp:nvSpPr>
+      <dsp:spPr>
+        <a:xfrm>
+          <a:off x="1573023" y="3152434"/>
+          <a:ext cx="1653912" cy="504241"/>
+        </a:xfrm>
+        <a:prstGeom prst="rect">
+          <a:avLst/>
+        </a:prstGeom>
+        <a:solidFill>
+          <a:schemeClr val="accent1">
+            <a:hueOff val="0"/>
+            <a:satOff val="0"/>
+            <a:lumOff val="0"/>
+            <a:alphaOff val="0"/>
+          </a:schemeClr>
+        </a:solidFill>
+        <a:ln w="25400" cap="flat" cmpd="sng" algn="ctr">
+          <a:solidFill>
+            <a:schemeClr val="lt1">
+              <a:hueOff val="0"/>
+              <a:satOff val="0"/>
+              <a:lumOff val="0"/>
+              <a:alphaOff val="0"/>
+            </a:schemeClr>
+          </a:solidFill>
+          <a:prstDash val="solid"/>
+        </a:ln>
+        <a:effectLst/>
+      </dsp:spPr>
+      <dsp:style>
+        <a:lnRef idx="2">
+          <a:scrgbClr r="0" g="0" b="0"/>
+        </a:lnRef>
+        <a:fillRef idx="1">
+          <a:scrgbClr r="0" g="0" b="0"/>
+        </a:fillRef>
+        <a:effectRef idx="0">
+          <a:scrgbClr r="0" g="0" b="0"/>
+        </a:effectRef>
+        <a:fontRef idx="minor">
+          <a:schemeClr val="lt1"/>
+        </a:fontRef>
+      </dsp:style>
+      <dsp:txBody>
+        <a:bodyPr spcFirstLastPara="0" vert="horz" wrap="square" lIns="7620" tIns="7620" rIns="7620" bIns="7620" numCol="1" spcCol="1270" anchor="ctr" anchorCtr="0">
+          <a:noAutofit/>
+        </a:bodyPr>
+        <a:lstStyle/>
+        <a:p>
+          <a:pPr lvl="0" algn="ctr" defTabSz="533400">
+            <a:lnSpc>
+              <a:spcPct val="90000"/>
+            </a:lnSpc>
+            <a:spcBef>
+              <a:spcPct val="0"/>
+            </a:spcBef>
+            <a:spcAft>
+              <a:spcPct val="35000"/>
+            </a:spcAft>
+          </a:pPr>
+          <a:r>
+            <a:rPr lang="en-US" altLang="zh-CN" sz="1200" kern="1200"/>
+            <a:t>Strategy</a:t>
+          </a:r>
+          <a:endParaRPr lang="zh-CN" altLang="en-US" sz="1200" kern="1200"/>
+        </a:p>
+      </dsp:txBody>
+      <dsp:txXfrm>
+        <a:off x="1573023" y="3152434"/>
+        <a:ext cx="1653912" cy="504241"/>
+      </dsp:txXfrm>
+    </dsp:sp>
+    <dsp:sp modelId="{994DD87F-BB5F-4611-B3A5-D1E484293B06}">
+      <dsp:nvSpPr>
+        <dsp:cNvPr id="0" name=""/>
+        <dsp:cNvSpPr/>
+      </dsp:nvSpPr>
+      <dsp:spPr>
+        <a:xfrm>
+          <a:off x="3557718" y="3152434"/>
+          <a:ext cx="1653912" cy="504241"/>
+        </a:xfrm>
+        <a:prstGeom prst="rect">
+          <a:avLst/>
+        </a:prstGeom>
+        <a:solidFill>
+          <a:schemeClr val="accent1">
+            <a:hueOff val="0"/>
+            <a:satOff val="0"/>
+            <a:lumOff val="0"/>
+            <a:alphaOff val="0"/>
+          </a:schemeClr>
+        </a:solidFill>
+        <a:ln w="25400" cap="flat" cmpd="sng" algn="ctr">
+          <a:solidFill>
+            <a:schemeClr val="lt1">
+              <a:hueOff val="0"/>
+              <a:satOff val="0"/>
+              <a:lumOff val="0"/>
+              <a:alphaOff val="0"/>
+            </a:schemeClr>
+          </a:solidFill>
+          <a:prstDash val="solid"/>
+        </a:ln>
+        <a:effectLst/>
+      </dsp:spPr>
+      <dsp:style>
+        <a:lnRef idx="2">
+          <a:scrgbClr r="0" g="0" b="0"/>
+        </a:lnRef>
+        <a:fillRef idx="1">
+          <a:scrgbClr r="0" g="0" b="0"/>
+        </a:fillRef>
+        <a:effectRef idx="0">
+          <a:scrgbClr r="0" g="0" b="0"/>
+        </a:effectRef>
+        <a:fontRef idx="minor">
+          <a:schemeClr val="lt1"/>
+        </a:fontRef>
+      </dsp:style>
+      <dsp:txBody>
+        <a:bodyPr spcFirstLastPara="0" vert="horz" wrap="square" lIns="7620" tIns="7620" rIns="7620" bIns="7620" numCol="1" spcCol="1270" anchor="ctr" anchorCtr="0">
+          <a:noAutofit/>
+        </a:bodyPr>
+        <a:lstStyle/>
+        <a:p>
+          <a:pPr lvl="0" algn="ctr" defTabSz="533400">
+            <a:lnSpc>
+              <a:spcPct val="90000"/>
+            </a:lnSpc>
+            <a:spcBef>
+              <a:spcPct val="0"/>
+            </a:spcBef>
+            <a:spcAft>
+              <a:spcPct val="35000"/>
+            </a:spcAft>
+          </a:pPr>
+          <a:r>
+            <a:rPr lang="en-US" altLang="zh-CN" sz="1200" kern="1200"/>
+            <a:t>Compress the break time before and after a class</a:t>
+          </a:r>
+          <a:endParaRPr lang="zh-CN" altLang="en-US" sz="1200" kern="1200"/>
+        </a:p>
+      </dsp:txBody>
+      <dsp:txXfrm>
+        <a:off x="3557718" y="3152434"/>
+        <a:ext cx="1653912" cy="504241"/>
       </dsp:txXfrm>
     </dsp:sp>
   </dsp:spTree>
